--- a/EX02.docx
+++ b/EX02.docx
@@ -27,8 +27,46 @@
       <w:pPr>
         <w:spacing w:after="0" w:line="10" w:lineRule="atLeast"/>
       </w:pPr>
+    </w:p>
+    <w:p>
+      <w:pPr>
+        <w:spacing w:after="0" w:line="10" w:lineRule="atLeast"/>
+      </w:pPr>
       <w:r>
         <w:t>Only 1 Issue – creating a document for implementing transaction form</w:t>
+      </w:r>
+    </w:p>
+    <w:p>
+      <w:pPr>
+        <w:pStyle w:val="ListParagraph"/>
+        <w:spacing w:after="0" w:line="10" w:lineRule="atLeast"/>
+        <w:ind w:left="1080"/>
+      </w:pPr>
+      <w:r>
+        <w:t>-space</w:t>
+      </w:r>
+      <w:r>
+        <w:t>[</w:t>
+      </w:r>
+      <w:r>
+        <w:t>space</w:t>
+      </w:r>
+      <w:r>
+        <w:t xml:space="preserve"> ]</w:t>
+      </w:r>
+      <w:proofErr w:type="spellStart"/>
+      <w:r>
+        <w:t>spacc</w:t>
+      </w:r>
+      <w:proofErr w:type="spellEnd"/>
+      <w:r>
+        <w:t xml:space="preserve"> text</w:t>
+      </w:r>
+      <w:r>
+        <w:t xml:space="preserve"> - issue comment</w:t>
+      </w:r>
+      <w:r>
+        <w:t xml:space="preserve"> </w:t>
       </w:r>
     </w:p>
     <w:p>
@@ -41,10 +79,18 @@
         <w:spacing w:after="0" w:line="10" w:lineRule="atLeast"/>
       </w:pPr>
       <w:r>
-        <w:t>[ ] - issue comment</w:t>
-      </w:r>
-      <w:r>
-        <w:t xml:space="preserve"> </w:t>
+        <w:t>Close issue after you done</w:t>
+      </w:r>
+      <w:r>
+        <w:t xml:space="preserve"> (you can learn more about markdown go to markdowntutorial.com</w:t>
+      </w:r>
+    </w:p>
+    <w:p>
+      <w:pPr>
+        <w:spacing w:after="0" w:line="10" w:lineRule="atLeast"/>
+      </w:pPr>
+      <w:r>
+        <w:t>Issue#1Demonstare the components for documenting the OLTP for this course</w:t>
       </w:r>
     </w:p>
     <w:p>
@@ -57,11 +103,292 @@
         <w:spacing w:after="0" w:line="10" w:lineRule="atLeast"/>
       </w:pPr>
       <w:r>
-        <w:t>Close issue after you done</w:t>
-      </w:r>
-      <w:r>
-        <w:t xml:space="preserve"> (you can learn more about markdown go to markdowntutorial.com</w:t>
-      </w:r>
+        <w:t>[] Creating milestone</w:t>
+      </w:r>
+    </w:p>
+    <w:p>
+      <w:pPr>
+        <w:pStyle w:val="ListParagraph"/>
+        <w:numPr>
+          <w:ilvl w:val="0"/>
+          <w:numId w:val="2"/>
+        </w:numPr>
+        <w:spacing w:after="0" w:line="10" w:lineRule="atLeast"/>
+      </w:pPr>
+      <w:r>
+        <w:t xml:space="preserve">[] </w:t>
+      </w:r>
+      <w:r>
+        <w:t>Creating Issue</w:t>
+      </w:r>
+    </w:p>
+    <w:p>
+      <w:pPr>
+        <w:pStyle w:val="ListParagraph"/>
+        <w:numPr>
+          <w:ilvl w:val="0"/>
+          <w:numId w:val="2"/>
+        </w:numPr>
+        <w:spacing w:after="0" w:line="10" w:lineRule="atLeast"/>
+      </w:pPr>
+      <w:r>
+        <w:t xml:space="preserve"> - Review mark down</w:t>
+      </w:r>
+    </w:p>
+    <w:p>
+      <w:pPr>
+        <w:pStyle w:val="ListParagraph"/>
+        <w:numPr>
+          <w:ilvl w:val="0"/>
+          <w:numId w:val="2"/>
+        </w:numPr>
+        <w:spacing w:after="0" w:line="10" w:lineRule="atLeast"/>
+      </w:pPr>
+      <w:r>
+        <w:t>Discuss the opening</w:t>
+      </w:r>
+    </w:p>
+    <w:p>
+      <w:pPr>
+        <w:pStyle w:val="ListParagraph"/>
+        <w:numPr>
+          <w:ilvl w:val="0"/>
+          <w:numId w:val="2"/>
+        </w:numPr>
+        <w:spacing w:after="0" w:line="10" w:lineRule="atLeast"/>
+      </w:pPr>
+    </w:p>
+    <w:p>
+      <w:pPr>
+        <w:spacing w:after="0" w:line="10" w:lineRule="atLeast"/>
+      </w:pPr>
+    </w:p>
+    <w:p>
+      <w:pPr>
+        <w:spacing w:after="0" w:line="10" w:lineRule="atLeast"/>
+      </w:pPr>
+    </w:p>
+    <w:p>
+      <w:pPr>
+        <w:spacing w:after="0" w:line="10" w:lineRule="atLeast"/>
+      </w:pPr>
+    </w:p>
+    <w:p>
+      <w:pPr>
+        <w:spacing w:after="0" w:line="10" w:lineRule="atLeast"/>
+      </w:pPr>
+    </w:p>
+    <w:p>
+      <w:pPr>
+        <w:spacing w:after="0" w:line="10" w:lineRule="atLeast"/>
+      </w:pPr>
+      <w:r>
+        <w:t xml:space="preserve">Issue </w:t>
+      </w:r>
+      <w:r>
+        <w:t>#</w:t>
+      </w:r>
+      <w:r>
+        <w:t>2</w:t>
+      </w:r>
+      <w:r>
+        <w:t xml:space="preserve"> </w:t>
+      </w:r>
+      <w:r>
+        <w:t>Title – Demonstration the issue documentation for OLTP Planning</w:t>
+      </w:r>
+    </w:p>
+    <w:p>
+      <w:pPr>
+        <w:spacing w:after="0" w:line="10" w:lineRule="atLeast"/>
+      </w:pPr>
+      <w:r>
+        <w:t xml:space="preserve">Issue </w:t>
+      </w:r>
+      <w:r>
+        <w:t>(comment)</w:t>
+      </w:r>
+      <w:proofErr w:type="spellStart"/>
+      <w:r>
+        <w:t>Eg</w:t>
+      </w:r>
+      <w:proofErr w:type="spellEnd"/>
+      <w:r>
+        <w:t xml:space="preserve"> – This task area will be completed once the implementation plan has been outlined. This area is where one creates the task list that is associated with the millstone. The tasks that are counted for the milestone.</w:t>
+      </w:r>
+    </w:p>
+    <w:p>
+      <w:pPr>
+        <w:spacing w:after="0" w:line="10" w:lineRule="atLeast"/>
+      </w:pPr>
+      <w:r>
+        <w:t>-[] create Data models</w:t>
+      </w:r>
+    </w:p>
+    <w:p>
+      <w:pPr>
+        <w:spacing w:after="0" w:line="10" w:lineRule="atLeast"/>
+      </w:pPr>
+      <w:r>
+        <w:t xml:space="preserve">  - Create Query Models</w:t>
+      </w:r>
+      <w:r>
+        <w:t xml:space="preserve"> (gives bullate dot)</w:t>
+      </w:r>
+    </w:p>
+    <w:p>
+      <w:pPr>
+        <w:spacing w:after="0" w:line="10" w:lineRule="atLeast"/>
+      </w:pPr>
+      <w:r>
+        <w:t xml:space="preserve">    - [] </w:t>
+      </w:r>
+      <w:proofErr w:type="spellStart"/>
+      <w:r>
+        <w:t>Track_FetchTracksBy</w:t>
+      </w:r>
+      <w:proofErr w:type="spellEnd"/>
+      <w:r>
+        <w:t xml:space="preserve"> (gives check box)</w:t>
+      </w:r>
+    </w:p>
+    <w:p>
+      <w:pPr>
+        <w:spacing w:after="0" w:line="10" w:lineRule="atLeast"/>
+      </w:pPr>
+      <w:r>
+        <w:t xml:space="preserve">     -[] </w:t>
+      </w:r>
+      <w:proofErr w:type="spellStart"/>
+      <w:r>
+        <w:t>PlaylistTrack_FetchPlaylist</w:t>
+      </w:r>
+      <w:proofErr w:type="spellEnd"/>
+    </w:p>
+    <w:p>
+      <w:pPr>
+        <w:spacing w:after="0" w:line="10" w:lineRule="atLeast"/>
+      </w:pPr>
+      <w:r>
+        <w:t xml:space="preserve">  -Create Commend Models</w:t>
+      </w:r>
+    </w:p>
+    <w:p>
+      <w:pPr>
+        <w:spacing w:after="0" w:line="10" w:lineRule="atLeast"/>
+      </w:pPr>
+      <w:r>
+        <w:t xml:space="preserve">    -[] </w:t>
+      </w:r>
+      <w:proofErr w:type="spellStart"/>
+      <w:r>
+        <w:t>PlaylistTrack</w:t>
+      </w:r>
+      <w:r>
+        <w:t>TRXInput</w:t>
+      </w:r>
+      <w:proofErr w:type="spellEnd"/>
+    </w:p>
+    <w:p>
+      <w:pPr>
+        <w:spacing w:after="0" w:line="10" w:lineRule="atLeast"/>
+      </w:pPr>
+      <w:r>
+        <w:t>-[] Create Transactional Services(methods)</w:t>
+      </w:r>
+    </w:p>
+    <w:p>
+      <w:pPr>
+        <w:spacing w:after="0" w:line="10" w:lineRule="atLeast"/>
+      </w:pPr>
+      <w:r>
+        <w:t xml:space="preserve">  -[] Add a Track</w:t>
+      </w:r>
+    </w:p>
+    <w:p>
+      <w:pPr>
+        <w:spacing w:after="0" w:line="10" w:lineRule="atLeast"/>
+      </w:pPr>
+      <w:r>
+        <w:t xml:space="preserve"> -[] Remove tracks from Playlist</w:t>
+      </w:r>
+    </w:p>
+    <w:p>
+      <w:pPr>
+        <w:spacing w:after="0" w:line="10" w:lineRule="atLeast"/>
+      </w:pPr>
+      <w:r>
+        <w:t xml:space="preserve"> -[]Reorganize playlist tracks</w:t>
+      </w:r>
+    </w:p>
+    <w:p>
+      <w:pPr>
+        <w:spacing w:after="0" w:line="10" w:lineRule="atLeast"/>
+      </w:pPr>
+      <w:r>
+        <w:t xml:space="preserve"> -[] Create  front end webpage</w:t>
+      </w:r>
+      <w:r>
+        <w:t xml:space="preserve"> (little dot – convert to issue, it will become link to issue number 3) and you can write comment on it like other issue</w:t>
+      </w:r>
+    </w:p>
+    <w:p>
+      <w:pPr>
+        <w:spacing w:after="0" w:line="10" w:lineRule="atLeast"/>
+      </w:pPr>
+      <w:r>
+        <w:t>- [] task 1</w:t>
+      </w:r>
+    </w:p>
+    <w:p>
+      <w:pPr>
+        <w:spacing w:after="0" w:line="10" w:lineRule="atLeast"/>
+      </w:pPr>
+      <w:r>
+        <w:t xml:space="preserve"> -[] task 2</w:t>
+      </w:r>
+    </w:p>
+    <w:p>
+      <w:pPr>
+        <w:spacing w:after="0" w:line="10" w:lineRule="atLeast"/>
+      </w:pPr>
+    </w:p>
+    <w:p>
+      <w:pPr>
+        <w:spacing w:after="0" w:line="10" w:lineRule="atLeast"/>
+      </w:pPr>
+      <w:r>
+        <w:t>Second commend box (you can found in tutorial for dummies)</w:t>
+      </w:r>
+    </w:p>
+    <w:p>
+      <w:pPr>
+        <w:spacing w:after="0" w:line="10" w:lineRule="atLeast"/>
+      </w:pPr>
+      <w:r>
+        <w:t>Comment 1# space Expected transactional form (attached playlist management form)</w:t>
+      </w:r>
+    </w:p>
+    <w:p>
+      <w:pPr>
+        <w:spacing w:after="0" w:line="10" w:lineRule="atLeast"/>
+      </w:pPr>
+      <w:r>
+        <w:t>(Another box)Comment 2 -# space Chinook ERD for Transactional Form (attached)</w:t>
+      </w:r>
+      <w:r>
+        <w:t xml:space="preserve"> (convert Word through snip and stretched tool)</w:t>
+      </w:r>
+    </w:p>
+    <w:p>
+      <w:pPr>
+        <w:spacing w:after="0" w:line="10" w:lineRule="atLeast"/>
+      </w:pPr>
+    </w:p>
+    <w:p>
+      <w:pPr>
+        <w:spacing w:after="0" w:line="10" w:lineRule="atLeast"/>
+      </w:pPr>
     </w:p>
     <w:p>
       <w:pPr>
@@ -100,6 +427,687 @@
       <w:r>
         <w:t>-Query classes</w:t>
       </w:r>
+    </w:p>
+    <w:p>
+      <w:pPr>
+        <w:spacing w:after="0" w:line="10" w:lineRule="atLeast"/>
+      </w:pPr>
+      <w:r>
+        <w:t>3.dta models (CQRS)</w:t>
+      </w:r>
+    </w:p>
+    <w:p>
+      <w:pPr>
+        <w:spacing w:after="0" w:line="10" w:lineRule="atLeast"/>
+      </w:pPr>
+      <w:r>
+        <w:lastRenderedPageBreak/>
+        <w:t xml:space="preserve">The data models are the </w:t>
+      </w:r>
+      <w:proofErr w:type="spellStart"/>
+      <w:r>
+        <w:t>c#</w:t>
+      </w:r>
+      <w:proofErr w:type="spellEnd"/>
+      <w:r>
+        <w:t xml:space="preserve"> classes that will be coded in the </w:t>
+      </w:r>
+      <w:proofErr w:type="spellStart"/>
+      <w:r>
+        <w:t>clas</w:t>
+      </w:r>
+      <w:proofErr w:type="spellEnd"/>
+      <w:r>
+        <w:t xml:space="preserve"> library project/application (</w:t>
+      </w:r>
+      <w:proofErr w:type="spellStart"/>
+      <w:r>
+        <w:t>folder.View</w:t>
+      </w:r>
+      <w:proofErr w:type="spellEnd"/>
+      <w:r>
+        <w:t xml:space="preserve"> Models) that holds the data classes in our </w:t>
+      </w:r>
+      <w:proofErr w:type="spellStart"/>
+      <w:r>
+        <w:t>solution.These</w:t>
+      </w:r>
+      <w:proofErr w:type="spellEnd"/>
+      <w:r>
+        <w:t xml:space="preserve"> classes represent the query class models and the commend class models(CQRS)</w:t>
+      </w:r>
+    </w:p>
+    <w:p>
+      <w:pPr>
+        <w:spacing w:after="0" w:line="10" w:lineRule="atLeast"/>
+      </w:pPr>
+      <w:r>
+        <w:t>Attached CQRS summery image</w:t>
+      </w:r>
+      <w:r>
+        <w:t xml:space="preserve"> (do not put image in </w:t>
+      </w:r>
+      <w:proofErr w:type="spellStart"/>
+      <w:r>
+        <w:t>excersize</w:t>
+      </w:r>
+      <w:proofErr w:type="spellEnd"/>
+      <w:r>
+        <w:t>)</w:t>
+      </w:r>
+    </w:p>
+    <w:p>
+      <w:pPr>
+        <w:spacing w:after="0" w:line="10" w:lineRule="atLeast"/>
+      </w:pPr>
+      <w:r>
+        <w:t>---- (4 dashes solid line)</w:t>
+      </w:r>
+    </w:p>
+    <w:p>
+      <w:pPr>
+        <w:spacing w:after="0" w:line="10" w:lineRule="atLeast"/>
+      </w:pPr>
+      <w:r>
+        <w:t>## Query models</w:t>
+      </w:r>
+    </w:p>
+    <w:p>
+      <w:pPr>
+        <w:spacing w:after="0" w:line="10" w:lineRule="atLeast"/>
+      </w:pPr>
+    </w:p>
+    <w:p>
+      <w:pPr>
+        <w:spacing w:after="0" w:line="10" w:lineRule="atLeast"/>
+      </w:pPr>
+      <w:r>
+        <w:t>### Artist and Album Tracks fetch</w:t>
+      </w:r>
+      <w:r>
+        <w:t>(</w:t>
+      </w:r>
+      <w:proofErr w:type="spellStart"/>
+      <w:r>
+        <w:t>Track_FetchTrackBy</w:t>
+      </w:r>
+      <w:proofErr w:type="spellEnd"/>
+      <w:r>
+        <w:t>)</w:t>
+      </w:r>
+    </w:p>
+    <w:p>
+      <w:pPr>
+        <w:spacing w:after="0" w:line="10" w:lineRule="atLeast"/>
+      </w:pPr>
+      <w:r>
+        <w:t xml:space="preserve">Type </w:t>
+      </w:r>
+      <w:r>
+        <w:t xml:space="preserve"> (back tick </w:t>
+      </w:r>
+      <w:proofErr w:type="spellStart"/>
+      <w:r>
+        <w:t>csharp</w:t>
+      </w:r>
+      <w:proofErr w:type="spellEnd"/>
+      <w:r>
+        <w:t>‘’’</w:t>
+      </w:r>
+      <w:proofErr w:type="spellStart"/>
+      <w:r>
+        <w:t>c</w:t>
+      </w:r>
+      <w:r>
+        <w:t>sharp</w:t>
+      </w:r>
+      <w:proofErr w:type="spellEnd"/>
+    </w:p>
+    <w:p>
+      <w:pPr>
+        <w:spacing w:after="0" w:line="10" w:lineRule="atLeast"/>
+      </w:pPr>
+      <w:r>
+        <w:t xml:space="preserve">Public class </w:t>
+      </w:r>
+      <w:proofErr w:type="spellStart"/>
+      <w:r>
+        <w:t>TrackSelection</w:t>
+      </w:r>
+      <w:proofErr w:type="spellEnd"/>
+    </w:p>
+    <w:p>
+      <w:pPr>
+        <w:spacing w:after="0" w:line="10" w:lineRule="atLeast"/>
+      </w:pPr>
+      <w:r>
+        <w:t>{</w:t>
+      </w:r>
+    </w:p>
+    <w:p>
+      <w:pPr>
+        <w:spacing w:after="0" w:line="10" w:lineRule="atLeast"/>
+      </w:pPr>
+      <w:r>
+        <w:tab/>
+        <w:t xml:space="preserve">Public int </w:t>
+      </w:r>
+      <w:proofErr w:type="spellStart"/>
+      <w:r>
+        <w:t>TrackId</w:t>
+      </w:r>
+      <w:proofErr w:type="spellEnd"/>
+      <w:r>
+        <w:t xml:space="preserve"> {get; set;}</w:t>
+      </w:r>
+    </w:p>
+    <w:p>
+      <w:pPr>
+        <w:spacing w:after="0" w:line="10" w:lineRule="atLeast"/>
+      </w:pPr>
+      <w:r>
+        <w:tab/>
+        <w:t xml:space="preserve">Public string </w:t>
+      </w:r>
+      <w:proofErr w:type="spellStart"/>
+      <w:r>
+        <w:t>SongName</w:t>
+      </w:r>
+      <w:proofErr w:type="spellEnd"/>
+      <w:r>
+        <w:t xml:space="preserve"> {get; set;}</w:t>
+      </w:r>
+    </w:p>
+    <w:p>
+      <w:pPr>
+        <w:spacing w:after="0" w:line="10" w:lineRule="atLeast"/>
+      </w:pPr>
+      <w:r>
+        <w:tab/>
+      </w:r>
+      <w:r>
+        <w:t xml:space="preserve">Public string </w:t>
+      </w:r>
+      <w:proofErr w:type="spellStart"/>
+      <w:r>
+        <w:t>AlbumTitle</w:t>
+      </w:r>
+      <w:proofErr w:type="spellEnd"/>
+      <w:r>
+        <w:t>{get; set;}</w:t>
+      </w:r>
+    </w:p>
+    <w:p>
+      <w:pPr>
+        <w:spacing w:after="0" w:line="10" w:lineRule="atLeast"/>
+      </w:pPr>
+      <w:r>
+        <w:tab/>
+      </w:r>
+      <w:r>
+        <w:t xml:space="preserve">Public string </w:t>
+      </w:r>
+      <w:r>
+        <w:t>Milliseconds</w:t>
+      </w:r>
+      <w:r>
+        <w:t xml:space="preserve"> {get; set;}</w:t>
+      </w:r>
+    </w:p>
+    <w:p>
+      <w:pPr>
+        <w:spacing w:after="0" w:line="10" w:lineRule="atLeast"/>
+      </w:pPr>
+      <w:r>
+        <w:tab/>
+        <w:t>Public decimal Price{</w:t>
+      </w:r>
+      <w:proofErr w:type="spellStart"/>
+      <w:r>
+        <w:t>get;set</w:t>
+      </w:r>
+      <w:proofErr w:type="spellEnd"/>
+      <w:r>
+        <w:t>;}</w:t>
+      </w:r>
+    </w:p>
+    <w:p>
+      <w:pPr>
+        <w:spacing w:after="0" w:line="10" w:lineRule="atLeast"/>
+      </w:pPr>
+    </w:p>
+    <w:p>
+      <w:pPr>
+        <w:spacing w:after="0" w:line="10" w:lineRule="atLeast"/>
+      </w:pPr>
+      <w:r>
+        <w:t>}</w:t>
+      </w:r>
+    </w:p>
+    <w:p>
+      <w:pPr>
+        <w:spacing w:after="0" w:line="10" w:lineRule="atLeast"/>
+      </w:pPr>
+      <w:r>
+        <w:t xml:space="preserve">‘’’ </w:t>
+      </w:r>
+    </w:p>
+    <w:p>
+      <w:pPr>
+        <w:spacing w:after="0" w:line="10" w:lineRule="atLeast"/>
+      </w:pPr>
+    </w:p>
+    <w:p>
+      <w:pPr>
+        <w:spacing w:after="0" w:line="10" w:lineRule="atLeast"/>
+      </w:pPr>
+      <w:r>
+        <w:t xml:space="preserve">### </w:t>
+      </w:r>
+      <w:r>
+        <w:t xml:space="preserve">Current </w:t>
+      </w:r>
+      <w:proofErr w:type="spellStart"/>
+      <w:r>
+        <w:t>PlaylistTrackInfo</w:t>
+      </w:r>
+      <w:proofErr w:type="spellEnd"/>
+      <w:r>
+        <w:t xml:space="preserve"> (</w:t>
+      </w:r>
+      <w:proofErr w:type="spellStart"/>
+      <w:r>
+        <w:t>playlist_</w:t>
+      </w:r>
+      <w:r>
+        <w:t>FetchPlaylist</w:t>
+      </w:r>
+      <w:proofErr w:type="spellEnd"/>
+      <w:r>
+        <w:t>)</w:t>
+      </w:r>
+    </w:p>
+    <w:p>
+      <w:pPr>
+        <w:spacing w:after="0" w:line="10" w:lineRule="atLeast"/>
+      </w:pPr>
+      <w:r>
+        <w:t xml:space="preserve">Type  (back tick </w:t>
+      </w:r>
+      <w:proofErr w:type="spellStart"/>
+      <w:r>
+        <w:t>csharp</w:t>
+      </w:r>
+      <w:proofErr w:type="spellEnd"/>
+      <w:r>
+        <w:t>‘’’</w:t>
+      </w:r>
+      <w:proofErr w:type="spellStart"/>
+      <w:r>
+        <w:t>Csharp</w:t>
+      </w:r>
+      <w:proofErr w:type="spellEnd"/>
+    </w:p>
+    <w:p>
+      <w:pPr>
+        <w:spacing w:after="0" w:line="10" w:lineRule="atLeast"/>
+      </w:pPr>
+      <w:r>
+        <w:t xml:space="preserve">Public class </w:t>
+      </w:r>
+      <w:proofErr w:type="spellStart"/>
+      <w:r>
+        <w:t>TrackSelection</w:t>
+      </w:r>
+      <w:proofErr w:type="spellEnd"/>
+    </w:p>
+    <w:p>
+      <w:pPr>
+        <w:spacing w:after="0" w:line="10" w:lineRule="atLeast"/>
+      </w:pPr>
+      <w:r>
+        <w:t>{</w:t>
+      </w:r>
+    </w:p>
+    <w:p>
+      <w:pPr>
+        <w:spacing w:after="0" w:line="10" w:lineRule="atLeast"/>
+      </w:pPr>
+      <w:r>
+        <w:tab/>
+        <w:t xml:space="preserve">Public int </w:t>
+      </w:r>
+      <w:proofErr w:type="spellStart"/>
+      <w:r>
+        <w:t>TrackId</w:t>
+      </w:r>
+      <w:proofErr w:type="spellEnd"/>
+      <w:r>
+        <w:t xml:space="preserve"> {get; set;}</w:t>
+      </w:r>
+    </w:p>
+    <w:p>
+      <w:pPr>
+        <w:spacing w:after="0" w:line="10" w:lineRule="atLeast"/>
+      </w:pPr>
+      <w:r>
+        <w:tab/>
+        <w:t xml:space="preserve">Public string </w:t>
+      </w:r>
+      <w:proofErr w:type="spellStart"/>
+      <w:r>
+        <w:t>Tracknumber</w:t>
+      </w:r>
+      <w:proofErr w:type="spellEnd"/>
+      <w:r>
+        <w:t xml:space="preserve"> {get; set;}</w:t>
+      </w:r>
+    </w:p>
+    <w:p>
+      <w:pPr>
+        <w:spacing w:after="0" w:line="10" w:lineRule="atLeast"/>
+      </w:pPr>
+      <w:r>
+        <w:tab/>
+        <w:t xml:space="preserve">Public string </w:t>
+      </w:r>
+      <w:proofErr w:type="spellStart"/>
+      <w:r>
+        <w:t>SongName</w:t>
+      </w:r>
+      <w:proofErr w:type="spellEnd"/>
+      <w:r>
+        <w:t>{get; set;}</w:t>
+      </w:r>
+    </w:p>
+    <w:p>
+      <w:pPr>
+        <w:spacing w:after="0" w:line="10" w:lineRule="atLeast"/>
+      </w:pPr>
+      <w:r>
+        <w:tab/>
+        <w:t>Public string Milliseconds {get; set;}</w:t>
+      </w:r>
+    </w:p>
+    <w:p>
+      <w:pPr>
+        <w:spacing w:after="0" w:line="10" w:lineRule="atLeast"/>
+      </w:pPr>
+      <w:r>
+        <w:tab/>
+      </w:r>
+    </w:p>
+    <w:p>
+      <w:pPr>
+        <w:spacing w:after="0" w:line="10" w:lineRule="atLeast"/>
+      </w:pPr>
+      <w:r>
+        <w:t>}</w:t>
+      </w:r>
+    </w:p>
+    <w:p>
+      <w:pPr>
+        <w:spacing w:after="0" w:line="10" w:lineRule="atLeast"/>
+      </w:pPr>
+      <w:r>
+        <w:t xml:space="preserve">‘’’ </w:t>
+      </w:r>
+    </w:p>
+    <w:p>
+      <w:pPr>
+        <w:pBdr>
+          <w:bottom w:val="single" w:sz="6" w:space="1" w:color="auto"/>
+        </w:pBdr>
+        <w:spacing w:after="0" w:line="10" w:lineRule="atLeast"/>
+      </w:pPr>
+    </w:p>
+    <w:p>
+      <w:pPr>
+        <w:spacing w:after="0" w:line="10" w:lineRule="atLeast"/>
+      </w:pPr>
+      <w:r>
+        <w:t>## command Models</w:t>
+      </w:r>
+    </w:p>
+    <w:p>
+      <w:pPr>
+        <w:spacing w:after="0" w:line="10" w:lineRule="atLeast"/>
+      </w:pPr>
+      <w:r>
+        <w:t>### Add Tracks</w:t>
+      </w:r>
+    </w:p>
+    <w:p>
+      <w:pPr>
+        <w:spacing w:after="0" w:line="10" w:lineRule="atLeast"/>
+      </w:pPr>
+    </w:p>
+    <w:p>
+      <w:pPr>
+        <w:spacing w:after="0" w:line="10" w:lineRule="atLeast"/>
+      </w:pPr>
+      <w:r>
+        <w:t>** NO model class, individual parameters** (bolded)</w:t>
+      </w:r>
+    </w:p>
+    <w:p>
+      <w:pPr>
+        <w:spacing w:after="0" w:line="10" w:lineRule="atLeast"/>
+      </w:pPr>
+    </w:p>
+    <w:p>
+      <w:pPr>
+        <w:spacing w:after="0" w:line="10" w:lineRule="atLeast"/>
+      </w:pPr>
+      <w:r>
+        <w:t>### Remove Tracks</w:t>
+      </w:r>
+    </w:p>
+    <w:p>
+      <w:pPr>
+        <w:spacing w:after="0" w:line="10" w:lineRule="atLeast"/>
+      </w:pPr>
+    </w:p>
+    <w:p>
+      <w:pPr>
+        <w:spacing w:after="0" w:line="10" w:lineRule="atLeast"/>
+      </w:pPr>
+      <w:r>
+        <w:t xml:space="preserve">&gt;space individual parameters for username (security) and </w:t>
+      </w:r>
+      <w:proofErr w:type="spellStart"/>
+      <w:r>
+        <w:t>Playliist</w:t>
+      </w:r>
+      <w:proofErr w:type="spellEnd"/>
+      <w:r>
+        <w:t xml:space="preserve"> </w:t>
+      </w:r>
+      <w:proofErr w:type="spellStart"/>
+      <w:r>
+        <w:t>name.Requires</w:t>
+      </w:r>
+      <w:proofErr w:type="spellEnd"/>
+      <w:r>
+        <w:t xml:space="preserve"> a list of </w:t>
+      </w:r>
+      <w:proofErr w:type="spellStart"/>
+      <w:r>
+        <w:t>trackids.List</w:t>
+      </w:r>
+      <w:proofErr w:type="spellEnd"/>
+      <w:r>
+        <w:t>&lt;int&gt;</w:t>
+      </w:r>
+    </w:p>
+    <w:p>
+      <w:pPr>
+        <w:spacing w:after="0" w:line="10" w:lineRule="atLeast"/>
+      </w:pPr>
+    </w:p>
+    <w:p>
+      <w:pPr>
+        <w:spacing w:after="0" w:line="10" w:lineRule="atLeast"/>
+      </w:pPr>
+      <w:r>
+        <w:t>### Move Tracks (re-sequence playlist)</w:t>
+      </w:r>
+    </w:p>
+    <w:p>
+      <w:pPr>
+        <w:spacing w:after="0" w:line="10" w:lineRule="atLeast"/>
+      </w:pPr>
+    </w:p>
+    <w:p>
+      <w:pPr>
+        <w:spacing w:after="0" w:line="10" w:lineRule="atLeast"/>
+      </w:pPr>
+      <w:r>
+        <w:t xml:space="preserve">Type  (back tick </w:t>
+      </w:r>
+      <w:proofErr w:type="spellStart"/>
+      <w:r>
+        <w:t>csharp</w:t>
+      </w:r>
+      <w:proofErr w:type="spellEnd"/>
+      <w:r>
+        <w:t>‘’’</w:t>
+      </w:r>
+      <w:proofErr w:type="spellStart"/>
+      <w:r>
+        <w:t>csharp</w:t>
+      </w:r>
+      <w:proofErr w:type="spellEnd"/>
+    </w:p>
+    <w:p>
+      <w:pPr>
+        <w:spacing w:after="0" w:line="10" w:lineRule="atLeast"/>
+      </w:pPr>
+      <w:r>
+        <w:t xml:space="preserve">Public class </w:t>
+      </w:r>
+      <w:proofErr w:type="spellStart"/>
+      <w:r>
+        <w:t>PlayTrackMove</w:t>
+      </w:r>
+      <w:proofErr w:type="spellEnd"/>
+      <w:r>
+        <w:t xml:space="preserve"> </w:t>
+      </w:r>
+    </w:p>
+    <w:p>
+      <w:pPr>
+        <w:spacing w:after="0" w:line="10" w:lineRule="atLeast"/>
+      </w:pPr>
+      <w:r>
+        <w:t>{</w:t>
+      </w:r>
+    </w:p>
+    <w:p>
+      <w:pPr>
+        <w:spacing w:after="0" w:line="10" w:lineRule="atLeast"/>
+      </w:pPr>
+      <w:r>
+        <w:tab/>
+        <w:t xml:space="preserve">Public int </w:t>
+      </w:r>
+      <w:proofErr w:type="spellStart"/>
+      <w:r>
+        <w:t>TrackId</w:t>
+      </w:r>
+      <w:proofErr w:type="spellEnd"/>
+      <w:r>
+        <w:t xml:space="preserve"> {get; set;}</w:t>
+      </w:r>
+    </w:p>
+    <w:p>
+      <w:pPr>
+        <w:spacing w:after="0" w:line="10" w:lineRule="atLeast"/>
+      </w:pPr>
+      <w:r>
+        <w:lastRenderedPageBreak/>
+        <w:tab/>
+        <w:t xml:space="preserve">Public string </w:t>
+      </w:r>
+      <w:proofErr w:type="spellStart"/>
+      <w:r>
+        <w:t>TrackNumber</w:t>
+      </w:r>
+      <w:proofErr w:type="spellEnd"/>
+      <w:r>
+        <w:t>{get; set;}</w:t>
+      </w:r>
+    </w:p>
+    <w:p>
+      <w:pPr>
+        <w:spacing w:after="0" w:line="10" w:lineRule="atLeast"/>
+      </w:pPr>
+      <w:r>
+        <w:tab/>
+        <w:t xml:space="preserve">Public </w:t>
+      </w:r>
+      <w:r>
+        <w:t xml:space="preserve">bool </w:t>
+      </w:r>
+      <w:proofErr w:type="spellStart"/>
+      <w:r>
+        <w:t>SelectedTrack</w:t>
+      </w:r>
+      <w:proofErr w:type="spellEnd"/>
+      <w:r>
+        <w:t>{get; set;}</w:t>
+      </w:r>
+    </w:p>
+    <w:p>
+      <w:pPr>
+        <w:spacing w:after="0" w:line="10" w:lineRule="atLeast"/>
+      </w:pPr>
+      <w:r>
+        <w:tab/>
+        <w:t xml:space="preserve">Public string </w:t>
+      </w:r>
+      <w:proofErr w:type="spellStart"/>
+      <w:r>
+        <w:t>TrackInput</w:t>
+      </w:r>
+      <w:proofErr w:type="spellEnd"/>
+      <w:r>
+        <w:t xml:space="preserve"> {get; set;}</w:t>
+      </w:r>
+    </w:p>
+    <w:p>
+      <w:pPr>
+        <w:spacing w:after="0" w:line="10" w:lineRule="atLeast"/>
+      </w:pPr>
+      <w:r>
+        <w:tab/>
+      </w:r>
+    </w:p>
+    <w:p>
+      <w:pPr>
+        <w:spacing w:after="0" w:line="10" w:lineRule="atLeast"/>
+      </w:pPr>
+      <w:r>
+        <w:t>}</w:t>
+      </w:r>
+    </w:p>
+    <w:p>
+      <w:pPr>
+        <w:spacing w:after="0" w:line="10" w:lineRule="atLeast"/>
+      </w:pPr>
+      <w:r>
+        <w:t xml:space="preserve">‘’’ </w:t>
+      </w:r>
+    </w:p>
+    <w:p>
+      <w:pPr>
+        <w:spacing w:after="0" w:line="10" w:lineRule="atLeast"/>
+      </w:pPr>
+    </w:p>
+    <w:p>
+      <w:pPr>
+        <w:spacing w:after="0" w:line="10" w:lineRule="atLeast"/>
+      </w:pPr>
     </w:p>
     <w:p>
       <w:pPr>
@@ -534,7 +1542,6 @@
         <w:spacing w:after="0" w:line="10" w:lineRule="atLeast"/>
       </w:pPr>
       <w:r>
-        <w:lastRenderedPageBreak/>
         <w:t>Remove Track (need playlist name and List&lt;</w:t>
       </w:r>
       <w:r>
@@ -679,6 +1686,119 @@
 <file path=word/numbering.xml><?xml version="1.0" encoding="utf-8"?>
 <w:numbering xmlns:wpc="http://schemas.microsoft.com/office/word/2010/wordprocessingCanvas" xmlns:cx="http://schemas.microsoft.com/office/drawing/2014/chartex" xmlns:cx1="http://schemas.microsoft.com/office/drawing/2015/9/8/chartex" xmlns:cx2="http://schemas.microsoft.com/office/drawing/2015/10/21/chartex" xmlns:cx3="http://schemas.microsoft.com/office/drawing/2016/5/9/chartex" xmlns:cx4="http://schemas.microsoft.com/office/drawing/2016/5/10/chartex" xmlns:cx5="http://schemas.microsoft.com/office/drawing/2016/5/11/chartex" xmlns:cx6="http://schemas.microsoft.com/office/drawing/2016/5/12/chartex" xmlns:cx7="http://schemas.microsoft.com/office/drawing/2016/5/13/chartex" xmlns:cx8="http://schemas.microsoft.com/office/drawing/2016/5/14/chartex" xmlns:mc="http://schemas.openxmlformats.org/markup-compatibility/2006" xmlns:aink="http://schemas.microsoft.com/office/drawing/2016/ink" xmlns:am3d="http://schemas.microsoft.com/office/drawing/2017/model3d" xmlns:o="urn:schemas-microsoft-com:office:office" xmlns:oel="http://schemas.microsoft.com/office/2019/extlst" xmlns:r="http://schemas.openxmlformats.org/officeDocument/2006/relationships" xmlns:m="http://schemas.openxmlformats.org/officeDocument/2006/math" xmlns:v="urn:schemas-microsoft-com:vml" xmlns:wp14="http://schemas.microsoft.com/office/word/2010/wordprocessingDrawing" xmlns:wp="http://schemas.openxmlformats.org/drawingml/2006/wordprocessingDrawing" xmlns:w10="urn:schemas-microsoft-com:office:word" xmlns:w="http://schemas.openxmlformats.org/wordprocessingml/2006/main" xmlns:w14="http://schemas.microsoft.com/office/word/2010/wordml" xmlns:w15="http://schemas.microsoft.com/office/word/2012/wordml" xmlns:w16cex="http://schemas.microsoft.com/office/word/2018/wordml/cex" xmlns:w16cid="http://schemas.microsoft.com/office/word/2016/wordml/cid" xmlns:w16="http://schemas.microsoft.com/office/word/2018/wordml" xmlns:w16sdtdh="http://schemas.microsoft.com/office/word/2020/wordml/sdtdatahash" xmlns:w16se="http://schemas.microsoft.com/office/word/2015/wordml/symex" xmlns:wpg="http://schemas.microsoft.com/office/word/2010/wordprocessingGroup" xmlns:wpi="http://schemas.microsoft.com/office/word/2010/wordprocessingInk" xmlns:wne="http://schemas.microsoft.com/office/word/2006/wordml" xmlns:wps="http://schemas.microsoft.com/office/word/2010/wordprocessingShape" mc:Ignorable="w14 w15 w16se w16cid w16 w16cex w16sdtdh wp14">
   <w:abstractNum w:abstractNumId="0" w15:restartNumberingAfterBreak="0">
+    <w:nsid w:val="0148451F"/>
+    <w:multiLevelType w:val="hybridMultilevel"/>
+    <w:tmpl w:val="28EEB6D0"/>
+    <w:lvl w:ilvl="0" w:tplc="877E7D1C">
+      <w:start w:val="3"/>
+      <w:numFmt w:val="bullet"/>
+      <w:lvlText w:val=""/>
+      <w:lvlJc w:val="left"/>
+      <w:pPr>
+        <w:ind w:left="720" w:hanging="360"/>
+      </w:pPr>
+      <w:rPr>
+        <w:rFonts w:ascii="Wingdings" w:eastAsiaTheme="minorHAnsi" w:hAnsi="Wingdings" w:cstheme="minorBidi" w:hint="default"/>
+      </w:rPr>
+    </w:lvl>
+    <w:lvl w:ilvl="1" w:tplc="04090003" w:tentative="1">
+      <w:start w:val="1"/>
+      <w:numFmt w:val="bullet"/>
+      <w:lvlText w:val="o"/>
+      <w:lvlJc w:val="left"/>
+      <w:pPr>
+        <w:ind w:left="1440" w:hanging="360"/>
+      </w:pPr>
+      <w:rPr>
+        <w:rFonts w:ascii="Courier New" w:hAnsi="Courier New" w:cs="Courier New" w:hint="default"/>
+      </w:rPr>
+    </w:lvl>
+    <w:lvl w:ilvl="2" w:tplc="04090005" w:tentative="1">
+      <w:start w:val="1"/>
+      <w:numFmt w:val="bullet"/>
+      <w:lvlText w:val=""/>
+      <w:lvlJc w:val="left"/>
+      <w:pPr>
+        <w:ind w:left="2160" w:hanging="360"/>
+      </w:pPr>
+      <w:rPr>
+        <w:rFonts w:ascii="Wingdings" w:hAnsi="Wingdings" w:hint="default"/>
+      </w:rPr>
+    </w:lvl>
+    <w:lvl w:ilvl="3" w:tplc="04090001" w:tentative="1">
+      <w:start w:val="1"/>
+      <w:numFmt w:val="bullet"/>
+      <w:lvlText w:val=""/>
+      <w:lvlJc w:val="left"/>
+      <w:pPr>
+        <w:ind w:left="2880" w:hanging="360"/>
+      </w:pPr>
+      <w:rPr>
+        <w:rFonts w:ascii="Symbol" w:hAnsi="Symbol" w:hint="default"/>
+      </w:rPr>
+    </w:lvl>
+    <w:lvl w:ilvl="4" w:tplc="04090003" w:tentative="1">
+      <w:start w:val="1"/>
+      <w:numFmt w:val="bullet"/>
+      <w:lvlText w:val="o"/>
+      <w:lvlJc w:val="left"/>
+      <w:pPr>
+        <w:ind w:left="3600" w:hanging="360"/>
+      </w:pPr>
+      <w:rPr>
+        <w:rFonts w:ascii="Courier New" w:hAnsi="Courier New" w:cs="Courier New" w:hint="default"/>
+      </w:rPr>
+    </w:lvl>
+    <w:lvl w:ilvl="5" w:tplc="04090005" w:tentative="1">
+      <w:start w:val="1"/>
+      <w:numFmt w:val="bullet"/>
+      <w:lvlText w:val=""/>
+      <w:lvlJc w:val="left"/>
+      <w:pPr>
+        <w:ind w:left="4320" w:hanging="360"/>
+      </w:pPr>
+      <w:rPr>
+        <w:rFonts w:ascii="Wingdings" w:hAnsi="Wingdings" w:hint="default"/>
+      </w:rPr>
+    </w:lvl>
+    <w:lvl w:ilvl="6" w:tplc="04090001" w:tentative="1">
+      <w:start w:val="1"/>
+      <w:numFmt w:val="bullet"/>
+      <w:lvlText w:val=""/>
+      <w:lvlJc w:val="left"/>
+      <w:pPr>
+        <w:ind w:left="5040" w:hanging="360"/>
+      </w:pPr>
+      <w:rPr>
+        <w:rFonts w:ascii="Symbol" w:hAnsi="Symbol" w:hint="default"/>
+      </w:rPr>
+    </w:lvl>
+    <w:lvl w:ilvl="7" w:tplc="04090003" w:tentative="1">
+      <w:start w:val="1"/>
+      <w:numFmt w:val="bullet"/>
+      <w:lvlText w:val="o"/>
+      <w:lvlJc w:val="left"/>
+      <w:pPr>
+        <w:ind w:left="5760" w:hanging="360"/>
+      </w:pPr>
+      <w:rPr>
+        <w:rFonts w:ascii="Courier New" w:hAnsi="Courier New" w:cs="Courier New" w:hint="default"/>
+      </w:rPr>
+    </w:lvl>
+    <w:lvl w:ilvl="8" w:tplc="04090005" w:tentative="1">
+      <w:start w:val="1"/>
+      <w:numFmt w:val="bullet"/>
+      <w:lvlText w:val=""/>
+      <w:lvlJc w:val="left"/>
+      <w:pPr>
+        <w:ind w:left="6480" w:hanging="360"/>
+      </w:pPr>
+      <w:rPr>
+        <w:rFonts w:ascii="Wingdings" w:hAnsi="Wingdings" w:hint="default"/>
+      </w:rPr>
+    </w:lvl>
+  </w:abstractNum>
+  <w:abstractNum w:abstractNumId="1" w15:restartNumberingAfterBreak="0">
     <w:nsid w:val="1CC43EB7"/>
     <w:multiLevelType w:val="hybridMultilevel"/>
     <w:tmpl w:val="FE3A93CE"/>
@@ -790,7 +1910,7 @@
       </w:rPr>
     </w:lvl>
   </w:abstractNum>
-  <w:abstractNum w:abstractNumId="1" w15:restartNumberingAfterBreak="0">
+  <w:abstractNum w:abstractNumId="2" w15:restartNumberingAfterBreak="0">
     <w:nsid w:val="6DF23127"/>
     <w:multiLevelType w:val="hybridMultilevel"/>
     <w:tmpl w:val="D846A9E6"/>
@@ -903,9 +2023,12 @@
     </w:lvl>
   </w:abstractNum>
   <w:num w:numId="1" w16cid:durableId="327245778">
+    <w:abstractNumId w:val="2"/>
+  </w:num>
+  <w:num w:numId="2" w16cid:durableId="888612890">
     <w:abstractNumId w:val="1"/>
   </w:num>
-  <w:num w:numId="2" w16cid:durableId="888612890">
+  <w:num w:numId="3" w16cid:durableId="1403061746">
     <w:abstractNumId w:val="0"/>
   </w:num>
 </w:numbering>

--- a/EX02.docx
+++ b/EX02.docx
@@ -624,8 +624,6 @@
       </w:pPr>
       <w:r>
         <w:tab/>
-      </w:r>
-      <w:r>
         <w:t xml:space="preserve">Public string </w:t>
       </w:r>
       <w:proofErr w:type="spellStart"/>
@@ -643,15 +641,7 @@
       </w:pPr>
       <w:r>
         <w:tab/>
-      </w:r>
-      <w:r>
-        <w:t xml:space="preserve">Public string </w:t>
-      </w:r>
-      <w:r>
-        <w:t>Milliseconds</w:t>
-      </w:r>
-      <w:r>
-        <w:t xml:space="preserve"> {get; set;}</w:t>
+        <w:t>Public string Milliseconds {get; set;}</w:t>
       </w:r>
     </w:p>
     <w:p>
@@ -702,10 +692,7 @@
         <w:spacing w:after="0" w:line="10" w:lineRule="atLeast"/>
       </w:pPr>
       <w:r>
-        <w:t xml:space="preserve">### </w:t>
-      </w:r>
-      <w:r>
-        <w:t xml:space="preserve">Current </w:t>
+        <w:t xml:space="preserve">### Current </w:t>
       </w:r>
       <w:proofErr w:type="spellStart"/>
       <w:r>
@@ -1044,10 +1031,7 @@
       </w:pPr>
       <w:r>
         <w:tab/>
-        <w:t xml:space="preserve">Public </w:t>
-      </w:r>
-      <w:r>
-        <w:t xml:space="preserve">bool </w:t>
+        <w:t xml:space="preserve">Public bool </w:t>
       </w:r>
       <w:proofErr w:type="spellStart"/>
       <w:r>
@@ -1672,6 +1656,252 @@
       <w:pPr>
         <w:spacing w:after="0" w:line="10" w:lineRule="atLeast"/>
       </w:pPr>
+    </w:p>
+    <w:p>
+      <w:pPr>
+        <w:spacing w:after="0" w:line="10" w:lineRule="atLeast"/>
+      </w:pPr>
+    </w:p>
+    <w:p>
+      <w:pPr>
+        <w:spacing w:after="0" w:line="10" w:lineRule="atLeast"/>
+      </w:pPr>
+      <w:r>
+        <w:t>A no playlist – check if playlist exists (query)</w:t>
+      </w:r>
+    </w:p>
+    <w:p>
+      <w:pPr>
+        <w:spacing w:after="0" w:line="10" w:lineRule="atLeast"/>
+      </w:pPr>
+      <w:r>
+        <w:tab/>
+      </w:r>
+      <w:r>
+        <w:tab/>
+      </w:r>
+      <w:r>
+        <w:tab/>
+      </w:r>
+      <w:r>
+        <w:t xml:space="preserve"> If </w:t>
+      </w:r>
+      <w:r>
+        <w:t>No</w:t>
+      </w:r>
+    </w:p>
+    <w:p>
+      <w:pPr>
+        <w:spacing w:after="0" w:line="10" w:lineRule="atLeast"/>
+      </w:pPr>
+      <w:r>
+        <w:tab/>
+      </w:r>
+      <w:r>
+        <w:tab/>
+      </w:r>
+      <w:r>
+        <w:tab/>
+        <w:t xml:space="preserve">-create a new </w:t>
+      </w:r>
+      <w:r>
+        <w:t>playlist</w:t>
+      </w:r>
+      <w:r>
+        <w:t xml:space="preserve"> </w:t>
+      </w:r>
+    </w:p>
+    <w:p>
+      <w:pPr>
+        <w:spacing w:after="0" w:line="10" w:lineRule="atLeast"/>
+      </w:pPr>
+      <w:r>
+        <w:t>(staged)</w:t>
+      </w:r>
+      <w:r>
+        <w:tab/>
+      </w:r>
+      <w:r>
+        <w:tab/>
+        <w:t>-Add to table(playlist)</w:t>
+      </w:r>
+    </w:p>
+    <w:p>
+      <w:pPr>
+        <w:spacing w:after="0" w:line="10" w:lineRule="atLeast"/>
+      </w:pPr>
+      <w:r>
+        <w:tab/>
+      </w:r>
+      <w:r>
+        <w:tab/>
+      </w:r>
+      <w:r>
+        <w:tab/>
+        <w:t>-set track number = 1</w:t>
+      </w:r>
+    </w:p>
+    <w:p>
+      <w:pPr>
+        <w:spacing w:after="0" w:line="10" w:lineRule="atLeast"/>
+      </w:pPr>
+    </w:p>
+    <w:p>
+      <w:pPr>
+        <w:spacing w:after="0" w:line="10" w:lineRule="atLeast"/>
+      </w:pPr>
+      <w:r>
+        <w:t>B playlist</w:t>
+      </w:r>
+    </w:p>
+    <w:p>
+      <w:pPr>
+        <w:spacing w:after="0" w:line="10" w:lineRule="atLeast"/>
+      </w:pPr>
+      <w:r>
+        <w:tab/>
+      </w:r>
+      <w:r>
+        <w:tab/>
+      </w:r>
+      <w:r>
+        <w:t xml:space="preserve"> If </w:t>
+      </w:r>
+      <w:r>
+        <w:t>Yes</w:t>
+      </w:r>
+    </w:p>
+    <w:p>
+      <w:pPr>
+        <w:pStyle w:val="ListParagraph"/>
+        <w:numPr>
+          <w:ilvl w:val="0"/>
+          <w:numId w:val="2"/>
+        </w:numPr>
+        <w:spacing w:after="0" w:line="10" w:lineRule="atLeast"/>
+      </w:pPr>
+      <w:r>
+        <w:t>Check to see if track already on playlist (query)</w:t>
+      </w:r>
+    </w:p>
+    <w:p>
+      <w:pPr>
+        <w:pStyle w:val="ListParagraph"/>
+        <w:numPr>
+          <w:ilvl w:val="0"/>
+          <w:numId w:val="2"/>
+        </w:numPr>
+        <w:spacing w:after="0" w:line="10" w:lineRule="atLeast"/>
+      </w:pPr>
+      <w:r>
+        <w:t>Yes(on) an error throw</w:t>
+      </w:r>
+    </w:p>
+    <w:p>
+      <w:pPr>
+        <w:pStyle w:val="ListParagraph"/>
+        <w:numPr>
+          <w:ilvl w:val="0"/>
+          <w:numId w:val="2"/>
+        </w:numPr>
+        <w:spacing w:after="0" w:line="10" w:lineRule="atLeast"/>
+      </w:pPr>
+      <w:r>
+        <w:t xml:space="preserve">No (new) </w:t>
+      </w:r>
+    </w:p>
+    <w:p>
+      <w:pPr>
+        <w:spacing w:after="0" w:line="10" w:lineRule="atLeast"/>
+        <w:ind w:left="1080"/>
+      </w:pPr>
+      <w:r>
+        <w:t xml:space="preserve">     -query for current Max (</w:t>
+      </w:r>
+      <w:proofErr w:type="spellStart"/>
+      <w:r>
+        <w:t>tracknumber</w:t>
+      </w:r>
+      <w:proofErr w:type="spellEnd"/>
+      <w:r>
+        <w:t>)</w:t>
+      </w:r>
+    </w:p>
+    <w:p>
+      <w:pPr>
+        <w:spacing w:after="0" w:line="10" w:lineRule="atLeast"/>
+      </w:pPr>
+      <w:r>
+        <w:t xml:space="preserve">(staged)            -Add </w:t>
+      </w:r>
+      <w:proofErr w:type="spellStart"/>
+      <w:r>
+        <w:t>tracknumber</w:t>
+      </w:r>
+      <w:proofErr w:type="spellEnd"/>
+    </w:p>
+    <w:p>
+      <w:pPr>
+        <w:spacing w:after="0" w:line="10" w:lineRule="atLeast"/>
+      </w:pPr>
+    </w:p>
+    <w:p>
+      <w:pPr>
+        <w:pStyle w:val="ListParagraph"/>
+        <w:numPr>
+          <w:ilvl w:val="0"/>
+          <w:numId w:val="2"/>
+        </w:numPr>
+        <w:spacing w:after="0" w:line="10" w:lineRule="atLeast"/>
+      </w:pPr>
+      <w:r>
+        <w:t>Add the track to the playlist track</w:t>
+      </w:r>
+    </w:p>
+    <w:p>
+      <w:pPr>
+        <w:pStyle w:val="ListParagraph"/>
+        <w:numPr>
+          <w:ilvl w:val="0"/>
+          <w:numId w:val="2"/>
+        </w:numPr>
+        <w:spacing w:after="0" w:line="10" w:lineRule="atLeast"/>
+      </w:pPr>
+      <w:r>
+        <w:t>Commit (</w:t>
+      </w:r>
+      <w:r>
+        <w:t>save changes</w:t>
+      </w:r>
+      <w:r>
+        <w:t>)</w:t>
+      </w:r>
+    </w:p>
+    <w:p>
+      <w:pPr>
+        <w:spacing w:after="0" w:line="10" w:lineRule="atLeast"/>
+      </w:pPr>
+    </w:p>
+    <w:p>
+      <w:pPr>
+        <w:spacing w:after="0" w:line="10" w:lineRule="atLeast"/>
+      </w:pPr>
+    </w:p>
+    <w:p>
+      <w:pPr>
+        <w:spacing w:after="0" w:line="10" w:lineRule="atLeast"/>
+      </w:pPr>
+      <w:r>
+        <w:t xml:space="preserve">It could be new employee or </w:t>
+      </w:r>
+      <w:proofErr w:type="spellStart"/>
+      <w:r>
+        <w:t>employeeskills</w:t>
+      </w:r>
+      <w:proofErr w:type="spellEnd"/>
+      <w:r>
+        <w:t xml:space="preserve"> to the existing employee</w:t>
+      </w:r>
     </w:p>
     <w:sectPr>
       <w:pgSz w:w="12240" w:h="15840"/>
@@ -1813,7 +2043,7 @@
         <w:rFonts w:ascii="Calibri" w:eastAsiaTheme="minorHAnsi" w:hAnsi="Calibri" w:cs="Calibri" w:hint="default"/>
       </w:rPr>
     </w:lvl>
-    <w:lvl w:ilvl="1" w:tplc="04090003" w:tentative="1">
+    <w:lvl w:ilvl="1" w:tplc="04090003">
       <w:start w:val="1"/>
       <w:numFmt w:val="bullet"/>
       <w:lvlText w:val="o"/>

--- a/EX02.docx
+++ b/EX02.docx
@@ -6,21 +6,8 @@
       <w:pPr>
         <w:spacing w:after="0" w:line="10" w:lineRule="atLeast"/>
       </w:pPr>
-      <w:proofErr w:type="spellStart"/>
-      <w:r>
-        <w:t>MileStone</w:t>
-      </w:r>
-      <w:proofErr w:type="spellEnd"/>
-      <w:r>
-        <w:t xml:space="preserve"> – OLTP Planning -48 </w:t>
-      </w:r>
-      <w:proofErr w:type="spellStart"/>
-      <w:r>
-        <w:t>hrs</w:t>
-      </w:r>
-      <w:proofErr w:type="spellEnd"/>
-      <w:r>
-        <w:t xml:space="preserve"> to do this in GIT</w:t>
+      <w:r>
+        <w:t>MileStone – OLTP Planning -48 hrs to do this in GIT</w:t>
       </w:r>
     </w:p>
     <w:p>
@@ -54,13 +41,8 @@
       <w:r>
         <w:t xml:space="preserve"> ]</w:t>
       </w:r>
-      <w:proofErr w:type="spellStart"/>
-      <w:r>
-        <w:t>spacc</w:t>
-      </w:r>
-      <w:proofErr w:type="spellEnd"/>
-      <w:r>
-        <w:t xml:space="preserve"> text</w:t>
+      <w:r>
+        <w:t>spacc text</w:t>
       </w:r>
       <w:r>
         <w:t xml:space="preserve"> - issue comment</w:t>
@@ -208,13 +190,8 @@
       <w:r>
         <w:t>(comment)</w:t>
       </w:r>
-      <w:proofErr w:type="spellStart"/>
-      <w:r>
-        <w:t>Eg</w:t>
-      </w:r>
-      <w:proofErr w:type="spellEnd"/>
-      <w:r>
-        <w:t xml:space="preserve"> – This task area will be completed once the implementation plan has been outlined. This area is where one creates the task list that is associated with the millstone. The tasks that are counted for the milestone.</w:t>
+      <w:r>
+        <w:t>Eg – This task area will be completed once the implementation plan has been outlined. This area is where one creates the task list that is associated with the millstone. The tasks that are counted for the milestone.</w:t>
       </w:r>
     </w:p>
     <w:p>
@@ -241,13 +218,8 @@
         <w:spacing w:after="0" w:line="10" w:lineRule="atLeast"/>
       </w:pPr>
       <w:r>
-        <w:t xml:space="preserve">    - [] </w:t>
-      </w:r>
-      <w:proofErr w:type="spellStart"/>
-      <w:r>
-        <w:t>Track_FetchTracksBy</w:t>
-      </w:r>
-      <w:proofErr w:type="spellEnd"/>
+        <w:t xml:space="preserve">    - [] Track_FetchTracksBy</w:t>
+      </w:r>
       <w:r>
         <w:t xml:space="preserve"> (gives check box)</w:t>
       </w:r>
@@ -257,13 +229,8 @@
         <w:spacing w:after="0" w:line="10" w:lineRule="atLeast"/>
       </w:pPr>
       <w:r>
-        <w:t xml:space="preserve">     -[] </w:t>
-      </w:r>
-      <w:proofErr w:type="spellStart"/>
-      <w:r>
-        <w:t>PlaylistTrack_FetchPlaylist</w:t>
-      </w:r>
-      <w:proofErr w:type="spellEnd"/>
+        <w:t xml:space="preserve">     -[] PlaylistTrack_FetchPlaylist</w:t>
+      </w:r>
     </w:p>
     <w:p>
       <w:pPr>
@@ -278,16 +245,11 @@
         <w:spacing w:after="0" w:line="10" w:lineRule="atLeast"/>
       </w:pPr>
       <w:r>
-        <w:t xml:space="preserve">    -[] </w:t>
-      </w:r>
-      <w:proofErr w:type="spellStart"/>
-      <w:r>
-        <w:t>PlaylistTrack</w:t>
+        <w:t xml:space="preserve">    -[] PlaylistTrack</w:t>
       </w:r>
       <w:r>
         <w:t>TRXInput</w:t>
       </w:r>
-      <w:proofErr w:type="spellEnd"/>
     </w:p>
     <w:p>
       <w:pPr>
@@ -442,39 +404,7 @@
       </w:pPr>
       <w:r>
         <w:lastRenderedPageBreak/>
-        <w:t xml:space="preserve">The data models are the </w:t>
-      </w:r>
-      <w:proofErr w:type="spellStart"/>
-      <w:r>
-        <w:t>c#</w:t>
-      </w:r>
-      <w:proofErr w:type="spellEnd"/>
-      <w:r>
-        <w:t xml:space="preserve"> classes that will be coded in the </w:t>
-      </w:r>
-      <w:proofErr w:type="spellStart"/>
-      <w:r>
-        <w:t>clas</w:t>
-      </w:r>
-      <w:proofErr w:type="spellEnd"/>
-      <w:r>
-        <w:t xml:space="preserve"> library project/application (</w:t>
-      </w:r>
-      <w:proofErr w:type="spellStart"/>
-      <w:r>
-        <w:t>folder.View</w:t>
-      </w:r>
-      <w:proofErr w:type="spellEnd"/>
-      <w:r>
-        <w:t xml:space="preserve"> Models) that holds the data classes in our </w:t>
-      </w:r>
-      <w:proofErr w:type="spellStart"/>
-      <w:r>
-        <w:t>solution.These</w:t>
-      </w:r>
-      <w:proofErr w:type="spellEnd"/>
-      <w:r>
-        <w:t xml:space="preserve"> classes represent the query class models and the commend class models(CQRS)</w:t>
+        <w:t>The data models are the c# classes that will be coded in the clas library project/application (folder.View Models) that holds the data classes in our solution.These classes represent the query class models and the commend class models(CQRS)</w:t>
       </w:r>
     </w:p>
     <w:p>
@@ -485,15 +415,7 @@
         <w:t>Attached CQRS summery image</w:t>
       </w:r>
       <w:r>
-        <w:t xml:space="preserve"> (do not put image in </w:t>
-      </w:r>
-      <w:proofErr w:type="spellStart"/>
-      <w:r>
-        <w:t>excersize</w:t>
-      </w:r>
-      <w:proofErr w:type="spellEnd"/>
-      <w:r>
-        <w:t>)</w:t>
+        <w:t xml:space="preserve"> (do not put image in excersize)</w:t>
       </w:r>
     </w:p>
     <w:p>
@@ -525,15 +447,7 @@
         <w:t>### Artist and Album Tracks fetch</w:t>
       </w:r>
       <w:r>
-        <w:t>(</w:t>
-      </w:r>
-      <w:proofErr w:type="spellStart"/>
-      <w:r>
-        <w:t>Track_FetchTrackBy</w:t>
-      </w:r>
-      <w:proofErr w:type="spellEnd"/>
-      <w:r>
-        <w:t>)</w:t>
+        <w:t>(Track_FetchTrackBy)</w:t>
       </w:r>
     </w:p>
     <w:p>
@@ -544,37 +458,25 @@
         <w:t xml:space="preserve">Type </w:t>
       </w:r>
       <w:r>
-        <w:t xml:space="preserve"> (back tick </w:t>
-      </w:r>
-      <w:proofErr w:type="spellStart"/>
-      <w:r>
-        <w:t>csharp</w:t>
-      </w:r>
-      <w:proofErr w:type="spellEnd"/>
+        <w:t xml:space="preserve"> (back tick csharp</w:t>
+      </w:r>
       <w:r>
         <w:t>‘’’</w:t>
       </w:r>
-      <w:proofErr w:type="spellStart"/>
       <w:r>
         <w:t>c</w:t>
       </w:r>
       <w:r>
         <w:t>sharp</w:t>
       </w:r>
-      <w:proofErr w:type="spellEnd"/>
-    </w:p>
-    <w:p>
-      <w:pPr>
-        <w:spacing w:after="0" w:line="10" w:lineRule="atLeast"/>
-      </w:pPr>
-      <w:r>
-        <w:t xml:space="preserve">Public class </w:t>
-      </w:r>
-      <w:proofErr w:type="spellStart"/>
-      <w:r>
-        <w:t>TrackSelection</w:t>
-      </w:r>
-      <w:proofErr w:type="spellEnd"/>
+    </w:p>
+    <w:p>
+      <w:pPr>
+        <w:spacing w:after="0" w:line="10" w:lineRule="atLeast"/>
+      </w:pPr>
+      <w:r>
+        <w:t>Public class TrackSelection</w:t>
+      </w:r>
     </w:p>
     <w:p>
       <w:pPr>
@@ -590,15 +492,7 @@
       </w:pPr>
       <w:r>
         <w:tab/>
-        <w:t xml:space="preserve">Public int </w:t>
-      </w:r>
-      <w:proofErr w:type="spellStart"/>
-      <w:r>
-        <w:t>TrackId</w:t>
-      </w:r>
-      <w:proofErr w:type="spellEnd"/>
-      <w:r>
-        <w:t xml:space="preserve"> {get; set;}</w:t>
+        <w:t>Public int TrackId {get; set;}</w:t>
       </w:r>
     </w:p>
     <w:p>
@@ -607,15 +501,7 @@
       </w:pPr>
       <w:r>
         <w:tab/>
-        <w:t xml:space="preserve">Public string </w:t>
-      </w:r>
-      <w:proofErr w:type="spellStart"/>
-      <w:r>
-        <w:t>SongName</w:t>
-      </w:r>
-      <w:proofErr w:type="spellEnd"/>
-      <w:r>
-        <w:t xml:space="preserve"> {get; set;}</w:t>
+        <w:t>Public string SongName {get; set;}</w:t>
       </w:r>
     </w:p>
     <w:p>
@@ -624,15 +510,7 @@
       </w:pPr>
       <w:r>
         <w:tab/>
-        <w:t xml:space="preserve">Public string </w:t>
-      </w:r>
-      <w:proofErr w:type="spellStart"/>
-      <w:r>
-        <w:t>AlbumTitle</w:t>
-      </w:r>
-      <w:proofErr w:type="spellEnd"/>
-      <w:r>
-        <w:t>{get; set;}</w:t>
+        <w:t>Public string AlbumTitle{get; set;}</w:t>
       </w:r>
     </w:p>
     <w:p>
@@ -650,15 +528,7 @@
       </w:pPr>
       <w:r>
         <w:tab/>
-        <w:t>Public decimal Price{</w:t>
-      </w:r>
-      <w:proofErr w:type="spellStart"/>
-      <w:r>
-        <w:t>get;set</w:t>
-      </w:r>
-      <w:proofErr w:type="spellEnd"/>
-      <w:r>
-        <w:t>;}</w:t>
+        <w:t>Public decimal Price{get;set;}</w:t>
       </w:r>
     </w:p>
     <w:p>
@@ -692,24 +562,11 @@
         <w:spacing w:after="0" w:line="10" w:lineRule="atLeast"/>
       </w:pPr>
       <w:r>
-        <w:t xml:space="preserve">### Current </w:t>
-      </w:r>
-      <w:proofErr w:type="spellStart"/>
-      <w:r>
-        <w:t>PlaylistTrackInfo</w:t>
-      </w:r>
-      <w:proofErr w:type="spellEnd"/>
-      <w:r>
-        <w:t xml:space="preserve"> (</w:t>
-      </w:r>
-      <w:proofErr w:type="spellStart"/>
-      <w:r>
-        <w:t>playlist_</w:t>
+        <w:t>### Current PlaylistTrackInfo (playlist_</w:t>
       </w:r>
       <w:r>
         <w:t>FetchPlaylist</w:t>
       </w:r>
-      <w:proofErr w:type="spellEnd"/>
       <w:r>
         <w:t>)</w:t>
       </w:r>
@@ -719,34 +576,16 @@
         <w:spacing w:after="0" w:line="10" w:lineRule="atLeast"/>
       </w:pPr>
       <w:r>
-        <w:t xml:space="preserve">Type  (back tick </w:t>
-      </w:r>
-      <w:proofErr w:type="spellStart"/>
-      <w:r>
-        <w:t>csharp</w:t>
-      </w:r>
-      <w:proofErr w:type="spellEnd"/>
-      <w:r>
-        <w:t>‘’’</w:t>
-      </w:r>
-      <w:proofErr w:type="spellStart"/>
-      <w:r>
-        <w:t>Csharp</w:t>
-      </w:r>
-      <w:proofErr w:type="spellEnd"/>
-    </w:p>
-    <w:p>
-      <w:pPr>
-        <w:spacing w:after="0" w:line="10" w:lineRule="atLeast"/>
-      </w:pPr>
-      <w:r>
-        <w:t xml:space="preserve">Public class </w:t>
-      </w:r>
-      <w:proofErr w:type="spellStart"/>
-      <w:r>
-        <w:t>TrackSelection</w:t>
-      </w:r>
-      <w:proofErr w:type="spellEnd"/>
+        <w:t>Type  (back tick csharp‘’’Csharp</w:t>
+      </w:r>
+    </w:p>
+    <w:p>
+      <w:pPr>
+        <w:spacing w:after="0" w:line="10" w:lineRule="atLeast"/>
+      </w:pPr>
+      <w:r>
+        <w:t>Public class TrackSelection</w:t>
+      </w:r>
     </w:p>
     <w:p>
       <w:pPr>
@@ -762,15 +601,7 @@
       </w:pPr>
       <w:r>
         <w:tab/>
-        <w:t xml:space="preserve">Public int </w:t>
-      </w:r>
-      <w:proofErr w:type="spellStart"/>
-      <w:r>
-        <w:t>TrackId</w:t>
-      </w:r>
-      <w:proofErr w:type="spellEnd"/>
-      <w:r>
-        <w:t xml:space="preserve"> {get; set;}</w:t>
+        <w:t>Public int TrackId {get; set;}</w:t>
       </w:r>
     </w:p>
     <w:p>
@@ -779,15 +610,7 @@
       </w:pPr>
       <w:r>
         <w:tab/>
-        <w:t xml:space="preserve">Public string </w:t>
-      </w:r>
-      <w:proofErr w:type="spellStart"/>
-      <w:r>
-        <w:t>Tracknumber</w:t>
-      </w:r>
-      <w:proofErr w:type="spellEnd"/>
-      <w:r>
-        <w:t xml:space="preserve"> {get; set;}</w:t>
+        <w:t>Public string Tracknumber {get; set;}</w:t>
       </w:r>
     </w:p>
     <w:p>
@@ -796,15 +619,7 @@
       </w:pPr>
       <w:r>
         <w:tab/>
-        <w:t xml:space="preserve">Public string </w:t>
-      </w:r>
-      <w:proofErr w:type="spellStart"/>
-      <w:r>
-        <w:t>SongName</w:t>
-      </w:r>
-      <w:proofErr w:type="spellEnd"/>
-      <w:r>
-        <w:t>{get; set;}</w:t>
+        <w:t>Public string SongName{get; set;}</w:t>
       </w:r>
     </w:p>
     <w:p>
@@ -900,31 +715,7 @@
         <w:spacing w:after="0" w:line="10" w:lineRule="atLeast"/>
       </w:pPr>
       <w:r>
-        <w:t xml:space="preserve">&gt;space individual parameters for username (security) and </w:t>
-      </w:r>
-      <w:proofErr w:type="spellStart"/>
-      <w:r>
-        <w:t>Playliist</w:t>
-      </w:r>
-      <w:proofErr w:type="spellEnd"/>
-      <w:r>
-        <w:t xml:space="preserve"> </w:t>
-      </w:r>
-      <w:proofErr w:type="spellStart"/>
-      <w:r>
-        <w:t>name.Requires</w:t>
-      </w:r>
-      <w:proofErr w:type="spellEnd"/>
-      <w:r>
-        <w:t xml:space="preserve"> a list of </w:t>
-      </w:r>
-      <w:proofErr w:type="spellStart"/>
-      <w:r>
-        <w:t>trackids.List</w:t>
-      </w:r>
-      <w:proofErr w:type="spellEnd"/>
-      <w:r>
-        <w:t>&lt;int&gt;</w:t>
+        <w:t>&gt;space individual parameters for username (security) and Playliist name.Requires a list of trackids.List&lt;int&gt;</w:t>
       </w:r>
     </w:p>
     <w:p>
@@ -950,36 +741,15 @@
         <w:spacing w:after="0" w:line="10" w:lineRule="atLeast"/>
       </w:pPr>
       <w:r>
-        <w:t xml:space="preserve">Type  (back tick </w:t>
-      </w:r>
-      <w:proofErr w:type="spellStart"/>
-      <w:r>
-        <w:t>csharp</w:t>
-      </w:r>
-      <w:proofErr w:type="spellEnd"/>
-      <w:r>
-        <w:t>‘’’</w:t>
-      </w:r>
-      <w:proofErr w:type="spellStart"/>
-      <w:r>
-        <w:t>csharp</w:t>
-      </w:r>
-      <w:proofErr w:type="spellEnd"/>
-    </w:p>
-    <w:p>
-      <w:pPr>
-        <w:spacing w:after="0" w:line="10" w:lineRule="atLeast"/>
-      </w:pPr>
-      <w:r>
-        <w:t xml:space="preserve">Public class </w:t>
-      </w:r>
-      <w:proofErr w:type="spellStart"/>
-      <w:r>
-        <w:t>PlayTrackMove</w:t>
-      </w:r>
-      <w:proofErr w:type="spellEnd"/>
-      <w:r>
-        <w:t xml:space="preserve"> </w:t>
+        <w:t>Type  (back tick csharp‘’’csharp</w:t>
+      </w:r>
+    </w:p>
+    <w:p>
+      <w:pPr>
+        <w:spacing w:after="0" w:line="10" w:lineRule="atLeast"/>
+      </w:pPr>
+      <w:r>
+        <w:t xml:space="preserve">Public class PlayTrackMove </w:t>
       </w:r>
     </w:p>
     <w:p>
@@ -996,15 +766,7 @@
       </w:pPr>
       <w:r>
         <w:tab/>
-        <w:t xml:space="preserve">Public int </w:t>
-      </w:r>
-      <w:proofErr w:type="spellStart"/>
-      <w:r>
-        <w:t>TrackId</w:t>
-      </w:r>
-      <w:proofErr w:type="spellEnd"/>
-      <w:r>
-        <w:t xml:space="preserve"> {get; set;}</w:t>
+        <w:t>Public int TrackId {get; set;}</w:t>
       </w:r>
     </w:p>
     <w:p>
@@ -1014,15 +776,7 @@
       <w:r>
         <w:lastRenderedPageBreak/>
         <w:tab/>
-        <w:t xml:space="preserve">Public string </w:t>
-      </w:r>
-      <w:proofErr w:type="spellStart"/>
-      <w:r>
-        <w:t>TrackNumber</w:t>
-      </w:r>
-      <w:proofErr w:type="spellEnd"/>
-      <w:r>
-        <w:t>{get; set;}</w:t>
+        <w:t>Public string TrackNumber{get; set;}</w:t>
       </w:r>
     </w:p>
     <w:p>
@@ -1031,15 +785,7 @@
       </w:pPr>
       <w:r>
         <w:tab/>
-        <w:t xml:space="preserve">Public bool </w:t>
-      </w:r>
-      <w:proofErr w:type="spellStart"/>
-      <w:r>
-        <w:t>SelectedTrack</w:t>
-      </w:r>
-      <w:proofErr w:type="spellEnd"/>
-      <w:r>
-        <w:t>{get; set;}</w:t>
+        <w:t>Public bool SelectedTrack{get; set;}</w:t>
       </w:r>
     </w:p>
     <w:p>
@@ -1048,15 +794,7 @@
       </w:pPr>
       <w:r>
         <w:tab/>
-        <w:t xml:space="preserve">Public string </w:t>
-      </w:r>
-      <w:proofErr w:type="spellStart"/>
-      <w:r>
-        <w:t>TrackInput</w:t>
-      </w:r>
-      <w:proofErr w:type="spellEnd"/>
-      <w:r>
-        <w:t xml:space="preserve"> {get; set;}</w:t>
+        <w:t>Public string TrackInput {get; set;}</w:t>
       </w:r>
     </w:p>
     <w:p>
@@ -1140,15 +878,7 @@
         <w:t>Playlist Management example</w:t>
       </w:r>
       <w:r>
-        <w:t xml:space="preserve"> (on </w:t>
-      </w:r>
-      <w:proofErr w:type="spellStart"/>
-      <w:r>
-        <w:t>moodle</w:t>
-      </w:r>
-      <w:proofErr w:type="spellEnd"/>
-      <w:r>
-        <w:t>)</w:t>
+        <w:t xml:space="preserve"> (on moodle)</w:t>
       </w:r>
     </w:p>
     <w:p>
@@ -1202,197 +932,153 @@
           <w:b/>
           <w:bCs/>
         </w:rPr>
-        <w:t xml:space="preserve">Public Class </w:t>
-      </w:r>
-      <w:proofErr w:type="spellStart"/>
-      <w:r>
+        <w:t>Public Class SongItem</w:t>
+      </w:r>
+    </w:p>
+    <w:p>
+      <w:pPr>
+        <w:spacing w:after="0" w:line="10" w:lineRule="atLeast"/>
+      </w:pPr>
+      <w:r>
+        <w:t>{</w:t>
+      </w:r>
+      <w:r>
+        <w:t xml:space="preserve"> </w:t>
+      </w:r>
+    </w:p>
+    <w:p>
+      <w:pPr>
+        <w:spacing w:after="0" w:line="10" w:lineRule="atLeast"/>
+      </w:pPr>
+      <w:r>
+        <w:t>Public string song{get;set;}</w:t>
+      </w:r>
+    </w:p>
+    <w:p>
+      <w:pPr>
+        <w:spacing w:after="0" w:line="10" w:lineRule="atLeast"/>
+      </w:pPr>
+      <w:r>
+        <w:t xml:space="preserve">Public string </w:t>
+      </w:r>
+      <w:r>
+        <w:t>A</w:t>
+      </w:r>
+      <w:r>
+        <w:t>lbum</w:t>
+      </w:r>
+    </w:p>
+    <w:p>
+      <w:pPr>
+        <w:spacing w:after="0" w:line="10" w:lineRule="atLeast"/>
+      </w:pPr>
+      <w:r>
+        <w:t>Public string Artist</w:t>
+      </w:r>
+    </w:p>
+    <w:p>
+      <w:pPr>
+        <w:spacing w:after="0" w:line="10" w:lineRule="atLeast"/>
+      </w:pPr>
+      <w:r>
+        <w:t>Public double length</w:t>
+      </w:r>
+    </w:p>
+    <w:p>
+      <w:pPr>
+        <w:spacing w:after="0" w:line="10" w:lineRule="atLeast"/>
+      </w:pPr>
+      <w:r>
+        <w:t>Public decimal price</w:t>
+      </w:r>
+    </w:p>
+    <w:p>
+      <w:pPr>
+        <w:spacing w:after="0" w:line="10" w:lineRule="atLeast"/>
+      </w:pPr>
+      <w:r>
+        <w:t>Public int TrackID</w:t>
+      </w:r>
+    </w:p>
+    <w:p>
+      <w:pPr>
+        <w:spacing w:after="0" w:line="10" w:lineRule="atLeast"/>
+      </w:pPr>
+      <w:r>
+        <w:t>}</w:t>
+      </w:r>
+    </w:p>
+    <w:p>
+      <w:pPr>
+        <w:spacing w:after="0" w:line="10" w:lineRule="atLeast"/>
+      </w:pPr>
+    </w:p>
+    <w:p>
+      <w:pPr>
+        <w:spacing w:after="0" w:line="10" w:lineRule="atLeast"/>
+      </w:pPr>
+      <w:r>
+        <w:t>(</w:t>
+      </w:r>
+      <w:r>
+        <w:t xml:space="preserve">TrackId (hidden) with the </w:t>
+      </w:r>
+      <w:r>
+        <w:t>button)</w:t>
+      </w:r>
+    </w:p>
+    <w:p>
+      <w:pPr>
+        <w:spacing w:after="0" w:line="10" w:lineRule="atLeast"/>
+      </w:pPr>
+      <w:r>
+        <w:t>Second table on the right</w:t>
+      </w:r>
+    </w:p>
+    <w:p>
+      <w:pPr>
+        <w:spacing w:after="0" w:line="10" w:lineRule="atLeast"/>
+      </w:pPr>
+      <w:r>
+        <w:t>Trk#, Song, Length, hidden trackID – data coming Out from Database</w:t>
+      </w:r>
+    </w:p>
+    <w:p>
+      <w:pPr>
+        <w:spacing w:after="0" w:line="10" w:lineRule="atLeast"/>
+      </w:pPr>
+      <w:r>
+        <w:t>Reorg Trk data coming in</w:t>
+      </w:r>
+    </w:p>
+    <w:p>
+      <w:pPr>
+        <w:spacing w:after="0" w:line="10" w:lineRule="atLeast"/>
+      </w:pPr>
+      <w:r>
+        <w:t>2 query class</w:t>
+      </w:r>
+    </w:p>
+    <w:p>
+      <w:pPr>
+        <w:spacing w:after="0" w:line="10" w:lineRule="atLeast"/>
+      </w:pPr>
+    </w:p>
+    <w:p>
+      <w:pPr>
+        <w:spacing w:after="0" w:line="10" w:lineRule="atLeast"/>
         <w:rPr>
           <w:b/>
           <w:bCs/>
         </w:rPr>
-        <w:t>SongItem</w:t>
-      </w:r>
-      <w:proofErr w:type="spellEnd"/>
-    </w:p>
-    <w:p>
-      <w:pPr>
-        <w:spacing w:after="0" w:line="10" w:lineRule="atLeast"/>
-      </w:pPr>
-      <w:r>
-        <w:t>{</w:t>
-      </w:r>
-      <w:r>
-        <w:t xml:space="preserve"> </w:t>
-      </w:r>
-    </w:p>
-    <w:p>
-      <w:pPr>
-        <w:spacing w:after="0" w:line="10" w:lineRule="atLeast"/>
-      </w:pPr>
-      <w:r>
-        <w:t>Public string song{</w:t>
-      </w:r>
-      <w:proofErr w:type="spellStart"/>
-      <w:r>
-        <w:t>get;set</w:t>
-      </w:r>
-      <w:proofErr w:type="spellEnd"/>
-      <w:r>
-        <w:t>;}</w:t>
-      </w:r>
-    </w:p>
-    <w:p>
-      <w:pPr>
-        <w:spacing w:after="0" w:line="10" w:lineRule="atLeast"/>
-      </w:pPr>
-      <w:r>
-        <w:t xml:space="preserve">Public string </w:t>
-      </w:r>
-      <w:r>
-        <w:t>A</w:t>
-      </w:r>
-      <w:r>
-        <w:t>lbum</w:t>
-      </w:r>
-    </w:p>
-    <w:p>
-      <w:pPr>
-        <w:spacing w:after="0" w:line="10" w:lineRule="atLeast"/>
-      </w:pPr>
-      <w:r>
-        <w:t>Public string Artist</w:t>
-      </w:r>
-    </w:p>
-    <w:p>
-      <w:pPr>
-        <w:spacing w:after="0" w:line="10" w:lineRule="atLeast"/>
-      </w:pPr>
-      <w:r>
-        <w:t>Public double length</w:t>
-      </w:r>
-    </w:p>
-    <w:p>
-      <w:pPr>
-        <w:spacing w:after="0" w:line="10" w:lineRule="atLeast"/>
-      </w:pPr>
-      <w:r>
-        <w:t>Public decimal price</w:t>
-      </w:r>
-    </w:p>
-    <w:p>
-      <w:pPr>
-        <w:spacing w:after="0" w:line="10" w:lineRule="atLeast"/>
-      </w:pPr>
-      <w:r>
-        <w:t xml:space="preserve">Public int </w:t>
-      </w:r>
-      <w:proofErr w:type="spellStart"/>
-      <w:r>
-        <w:t>TrackID</w:t>
-      </w:r>
-      <w:proofErr w:type="spellEnd"/>
-    </w:p>
-    <w:p>
-      <w:pPr>
-        <w:spacing w:after="0" w:line="10" w:lineRule="atLeast"/>
-      </w:pPr>
-      <w:r>
-        <w:t>}</w:t>
-      </w:r>
-    </w:p>
-    <w:p>
-      <w:pPr>
-        <w:spacing w:after="0" w:line="10" w:lineRule="atLeast"/>
-      </w:pPr>
-    </w:p>
-    <w:p>
-      <w:pPr>
-        <w:spacing w:after="0" w:line="10" w:lineRule="atLeast"/>
-      </w:pPr>
-      <w:r>
-        <w:t>(</w:t>
-      </w:r>
-      <w:proofErr w:type="spellStart"/>
-      <w:r>
-        <w:t>TrackId</w:t>
-      </w:r>
-      <w:proofErr w:type="spellEnd"/>
-      <w:r>
-        <w:t xml:space="preserve"> (hidden) with the </w:t>
-      </w:r>
-      <w:r>
-        <w:t>button)</w:t>
-      </w:r>
-    </w:p>
-    <w:p>
-      <w:pPr>
-        <w:spacing w:after="0" w:line="10" w:lineRule="atLeast"/>
-      </w:pPr>
-      <w:r>
-        <w:t>Second table on the right</w:t>
-      </w:r>
-    </w:p>
-    <w:p>
-      <w:pPr>
-        <w:spacing w:after="0" w:line="10" w:lineRule="atLeast"/>
-      </w:pPr>
-      <w:r>
-        <w:t xml:space="preserve">Trk#, Song, Length, hidden </w:t>
-      </w:r>
-      <w:proofErr w:type="spellStart"/>
-      <w:r>
-        <w:t>trackID</w:t>
-      </w:r>
-      <w:proofErr w:type="spellEnd"/>
-      <w:r>
-        <w:t xml:space="preserve"> – data coming Out from Database</w:t>
-      </w:r>
-    </w:p>
-    <w:p>
-      <w:pPr>
-        <w:spacing w:after="0" w:line="10" w:lineRule="atLeast"/>
-      </w:pPr>
-      <w:r>
-        <w:t>Reorg Trk data coming in</w:t>
-      </w:r>
-    </w:p>
-    <w:p>
-      <w:pPr>
-        <w:spacing w:after="0" w:line="10" w:lineRule="atLeast"/>
-      </w:pPr>
-      <w:r>
-        <w:t>2 query class</w:t>
-      </w:r>
-    </w:p>
-    <w:p>
-      <w:pPr>
-        <w:spacing w:after="0" w:line="10" w:lineRule="atLeast"/>
-      </w:pPr>
-    </w:p>
-    <w:p>
-      <w:pPr>
-        <w:spacing w:after="0" w:line="10" w:lineRule="atLeast"/>
+      </w:pPr>
+      <w:r>
         <w:rPr>
           <w:b/>
           <w:bCs/>
         </w:rPr>
-      </w:pPr>
-      <w:r>
-        <w:rPr>
-          <w:b/>
-          <w:bCs/>
-        </w:rPr>
-        <w:t xml:space="preserve">Public class </w:t>
-      </w:r>
-      <w:proofErr w:type="spellStart"/>
-      <w:r>
-        <w:rPr>
-          <w:b/>
-          <w:bCs/>
-        </w:rPr>
-        <w:t>PlyaListItem</w:t>
-      </w:r>
-      <w:proofErr w:type="spellEnd"/>
+        <w:t>Public class PlyaListItem</w:t>
+      </w:r>
     </w:p>
     <w:p>
       <w:pPr>
@@ -1434,13 +1120,8 @@
         <w:spacing w:after="0" w:line="10" w:lineRule="atLeast"/>
       </w:pPr>
       <w:r>
-        <w:t xml:space="preserve">Public Int </w:t>
-      </w:r>
-      <w:proofErr w:type="spellStart"/>
-      <w:r>
-        <w:t>TrackID</w:t>
-      </w:r>
-      <w:proofErr w:type="spellEnd"/>
+        <w:t>Public Int TrackID</w:t>
+      </w:r>
     </w:p>
     <w:p>
       <w:pPr>
@@ -1478,13 +1159,46 @@
         <w:t xml:space="preserve"> </w:t>
       </w:r>
       <w:r>
-        <w:t xml:space="preserve">(pass in playlist name and </w:t>
-      </w:r>
-      <w:proofErr w:type="spellStart"/>
-      <w:r>
-        <w:t>trackID</w:t>
-      </w:r>
-      <w:proofErr w:type="spellEnd"/>
+        <w:t>(pass in playlist name and trackID)</w:t>
+      </w:r>
+    </w:p>
+    <w:p>
+      <w:pPr>
+        <w:spacing w:after="0" w:line="10" w:lineRule="atLeast"/>
+      </w:pPr>
+      <w:r>
+        <w:t>Add Track</w:t>
+      </w:r>
+    </w:p>
+    <w:p>
+      <w:pPr>
+        <w:spacing w:after="0" w:line="10" w:lineRule="atLeast"/>
+      </w:pPr>
+      <w:r>
+        <w:t>No class needed</w:t>
+      </w:r>
+    </w:p>
+    <w:p>
+      <w:pPr>
+        <w:spacing w:after="0" w:line="10" w:lineRule="atLeast"/>
+      </w:pPr>
+      <w:r>
+        <w:t>Public Void AddTrack record (___ , ___)</w:t>
+      </w:r>
+    </w:p>
+    <w:p>
+      <w:pPr>
+        <w:spacing w:after="0" w:line="10" w:lineRule="atLeast"/>
+      </w:pPr>
+      <w:r>
+        <w:t>Remove Track (need playlist name and List&lt;</w:t>
+      </w:r>
+      <w:r>
+        <w:t>int</w:t>
+      </w:r>
+      <w:r>
+        <w:t>&gt;</w:t>
+      </w:r>
       <w:r>
         <w:t>)</w:t>
       </w:r>
@@ -1493,55 +1207,6 @@
       <w:pPr>
         <w:spacing w:after="0" w:line="10" w:lineRule="atLeast"/>
       </w:pPr>
-      <w:r>
-        <w:t>Add Track</w:t>
-      </w:r>
-    </w:p>
-    <w:p>
-      <w:pPr>
-        <w:spacing w:after="0" w:line="10" w:lineRule="atLeast"/>
-      </w:pPr>
-      <w:r>
-        <w:t>No class needed</w:t>
-      </w:r>
-    </w:p>
-    <w:p>
-      <w:pPr>
-        <w:spacing w:after="0" w:line="10" w:lineRule="atLeast"/>
-      </w:pPr>
-      <w:r>
-        <w:t xml:space="preserve">Public Void </w:t>
-      </w:r>
-      <w:proofErr w:type="spellStart"/>
-      <w:r>
-        <w:t>AddTrack</w:t>
-      </w:r>
-      <w:proofErr w:type="spellEnd"/>
-      <w:r>
-        <w:t xml:space="preserve"> record (___ , ___)</w:t>
-      </w:r>
-    </w:p>
-    <w:p>
-      <w:pPr>
-        <w:spacing w:after="0" w:line="10" w:lineRule="atLeast"/>
-      </w:pPr>
-      <w:r>
-        <w:t>Remove Track (need playlist name and List&lt;</w:t>
-      </w:r>
-      <w:r>
-        <w:t>int</w:t>
-      </w:r>
-      <w:r>
-        <w:t>&gt;</w:t>
-      </w:r>
-      <w:r>
-        <w:t>)</w:t>
-      </w:r>
-    </w:p>
-    <w:p>
-      <w:pPr>
-        <w:spacing w:after="0" w:line="10" w:lineRule="atLeast"/>
-      </w:pPr>
     </w:p>
     <w:p>
       <w:pPr>
@@ -1581,13 +1246,8 @@
         <w:spacing w:after="0" w:line="10" w:lineRule="atLeast"/>
       </w:pPr>
       <w:r>
-        <w:t xml:space="preserve">Public class </w:t>
-      </w:r>
-      <w:proofErr w:type="spellStart"/>
-      <w:r>
-        <w:t>reorgTrackItem</w:t>
-      </w:r>
-      <w:proofErr w:type="spellEnd"/>
+        <w:t>Public class reorgTrackItem</w:t>
+      </w:r>
     </w:p>
     <w:p>
       <w:pPr>
@@ -1615,29 +1275,19 @@
         <w:spacing w:after="0" w:line="10" w:lineRule="atLeast"/>
       </w:pPr>
       <w:r>
-        <w:t xml:space="preserve">Public Int current </w:t>
-      </w:r>
-      <w:proofErr w:type="spellStart"/>
-      <w:r>
-        <w:t>TrackNumber</w:t>
-      </w:r>
-      <w:proofErr w:type="spellEnd"/>
-    </w:p>
-    <w:p>
-      <w:pPr>
-        <w:spacing w:after="0" w:line="10" w:lineRule="atLeast"/>
-      </w:pPr>
-      <w:r>
-        <w:t xml:space="preserve">Public Int Reorg </w:t>
-      </w:r>
-      <w:proofErr w:type="spellStart"/>
-      <w:r>
-        <w:t>TrackNu</w:t>
+        <w:t>Public Int current TrackNumber</w:t>
+      </w:r>
+    </w:p>
+    <w:p>
+      <w:pPr>
+        <w:spacing w:after="0" w:line="10" w:lineRule="atLeast"/>
+      </w:pPr>
+      <w:r>
+        <w:t>Public Int Reorg TrackNu</w:t>
       </w:r>
       <w:r>
         <w:t>mber</w:t>
       </w:r>
-      <w:proofErr w:type="spellEnd"/>
     </w:p>
     <w:p>
       <w:pPr>
@@ -1816,29 +1466,16 @@
         <w:ind w:left="1080"/>
       </w:pPr>
       <w:r>
-        <w:t xml:space="preserve">     -query for current Max (</w:t>
-      </w:r>
-      <w:proofErr w:type="spellStart"/>
-      <w:r>
-        <w:t>tracknumber</w:t>
-      </w:r>
-      <w:proofErr w:type="spellEnd"/>
-      <w:r>
-        <w:t>)</w:t>
-      </w:r>
-    </w:p>
-    <w:p>
-      <w:pPr>
-        <w:spacing w:after="0" w:line="10" w:lineRule="atLeast"/>
-      </w:pPr>
-      <w:r>
-        <w:t xml:space="preserve">(staged)            -Add </w:t>
-      </w:r>
-      <w:proofErr w:type="spellStart"/>
-      <w:r>
-        <w:t>tracknumber</w:t>
-      </w:r>
-      <w:proofErr w:type="spellEnd"/>
+        <w:t xml:space="preserve">     -query for current Max (tracknumber)</w:t>
+      </w:r>
+    </w:p>
+    <w:p>
+      <w:pPr>
+        <w:spacing w:after="0" w:line="10" w:lineRule="atLeast"/>
+      </w:pPr>
+      <w:r>
+        <w:t>(staged)            -Add tracknumber</w:t>
+      </w:r>
     </w:p>
     <w:p>
       <w:pPr>
@@ -1892,16 +1529,92 @@
         <w:spacing w:after="0" w:line="10" w:lineRule="atLeast"/>
       </w:pPr>
       <w:r>
-        <w:t xml:space="preserve">It could be new employee or </w:t>
-      </w:r>
-      <w:proofErr w:type="spellStart"/>
-      <w:r>
-        <w:t>employeeskills</w:t>
-      </w:r>
-      <w:proofErr w:type="spellEnd"/>
-      <w:r>
-        <w:t xml:space="preserve"> to the existing employee</w:t>
-      </w:r>
+        <w:t>It could be new employee or employeeskills to the existing employee</w:t>
+      </w:r>
+    </w:p>
+    <w:p>
+      <w:pPr>
+        <w:spacing w:after="0" w:line="10" w:lineRule="atLeast"/>
+      </w:pPr>
+      <w:r>
+        <w:t>In exercise only one transaction)</w:t>
+      </w:r>
+    </w:p>
+    <w:p>
+      <w:pPr>
+        <w:spacing w:after="0" w:line="10" w:lineRule="atLeast"/>
+      </w:pPr>
+    </w:p>
+    <w:p>
+      <w:pPr>
+        <w:spacing w:after="0" w:line="10" w:lineRule="atLeast"/>
+      </w:pPr>
+    </w:p>
+    <w:p>
+      <w:pPr>
+        <w:spacing w:after="0" w:line="10" w:lineRule="atLeast"/>
+      </w:pPr>
+      <w:r>
+        <w:t>New connection so we can use entity frame work.</w:t>
+      </w:r>
+    </w:p>
+    <w:p>
+      <w:pPr>
+        <w:spacing w:after="0" w:line="10" w:lineRule="atLeast"/>
+      </w:pPr>
+      <w:r>
+        <w:t xml:space="preserve">Add connection – entity framework core (multi- provider) </w:t>
+      </w:r>
+    </w:p>
+    <w:p>
+      <w:pPr>
+        <w:spacing w:after="0" w:line="10" w:lineRule="atLeast"/>
+      </w:pPr>
+    </w:p>
+    <w:p>
+      <w:pPr>
+        <w:spacing w:after="0" w:line="10" w:lineRule="atLeast"/>
+      </w:pPr>
+      <w:r>
+        <w:t>Add ser</w:t>
+      </w:r>
+      <w:r>
+        <w:t>ver name</w:t>
+      </w:r>
+    </w:p>
+    <w:p>
+      <w:pPr>
+        <w:spacing w:after="0" w:line="10" w:lineRule="atLeast"/>
+      </w:pPr>
+      <w:r>
+        <w:t>Database name</w:t>
+      </w:r>
+    </w:p>
+    <w:p>
+      <w:pPr>
+        <w:spacing w:after="0" w:line="10" w:lineRule="atLeast"/>
+      </w:pPr>
+      <w:r>
+        <w:t>…</w:t>
+      </w:r>
+    </w:p>
+    <w:p>
+      <w:pPr>
+        <w:spacing w:after="0" w:line="10" w:lineRule="atLeast"/>
+      </w:pPr>
+      <w:r>
+        <w:t>…</w:t>
+      </w:r>
+    </w:p>
+    <w:p>
+      <w:pPr>
+        <w:spacing w:after="0" w:line="10" w:lineRule="atLeast"/>
+      </w:pPr>
+    </w:p>
+    <w:p>
+      <w:pPr>
+        <w:spacing w:after="0" w:line="10" w:lineRule="atLeast"/>
+      </w:pPr>
     </w:p>
     <w:sectPr>
       <w:pgSz w:w="12240" w:h="15840"/>

--- a/EX02.docx
+++ b/EX02.docx
@@ -6,8 +6,21 @@
       <w:pPr>
         <w:spacing w:after="0" w:line="10" w:lineRule="atLeast"/>
       </w:pPr>
-      <w:r>
-        <w:t>MileStone – OLTP Planning -48 hrs to do this in GIT</w:t>
+      <w:proofErr w:type="spellStart"/>
+      <w:r>
+        <w:t>MileStone</w:t>
+      </w:r>
+      <w:proofErr w:type="spellEnd"/>
+      <w:r>
+        <w:t xml:space="preserve"> – OLTP Planning -48 </w:t>
+      </w:r>
+      <w:proofErr w:type="spellStart"/>
+      <w:r>
+        <w:t>hrs</w:t>
+      </w:r>
+      <w:proofErr w:type="spellEnd"/>
+      <w:r>
+        <w:t xml:space="preserve"> to do this in GIT</w:t>
       </w:r>
     </w:p>
     <w:p>
@@ -30,19 +43,29 @@
         <w:ind w:left="1080"/>
       </w:pPr>
       <w:r>
-        <w:t>-space</w:t>
+        <w:t>-</w:t>
+      </w:r>
+      <w:proofErr w:type="gramStart"/>
+      <w:r>
+        <w:t>space</w:t>
       </w:r>
       <w:r>
         <w:t>[</w:t>
       </w:r>
+      <w:proofErr w:type="gramEnd"/>
       <w:r>
         <w:t>space</w:t>
       </w:r>
       <w:r>
         <w:t xml:space="preserve"> ]</w:t>
       </w:r>
-      <w:r>
-        <w:t>spacc text</w:t>
+      <w:proofErr w:type="spellStart"/>
+      <w:r>
+        <w:t>spacc</w:t>
+      </w:r>
+      <w:proofErr w:type="spellEnd"/>
+      <w:r>
+        <w:t xml:space="preserve"> text</w:t>
       </w:r>
       <w:r>
         <w:t xml:space="preserve"> - issue comment</w:t>
@@ -190,16 +213,26 @@
       <w:r>
         <w:t>(comment)</w:t>
       </w:r>
-      <w:r>
-        <w:t>Eg – This task area will be completed once the implementation plan has been outlined. This area is where one creates the task list that is associated with the millstone. The tasks that are counted for the milestone.</w:t>
-      </w:r>
-    </w:p>
-    <w:p>
-      <w:pPr>
-        <w:spacing w:after="0" w:line="10" w:lineRule="atLeast"/>
-      </w:pPr>
-      <w:r>
-        <w:t>-[] create Data models</w:t>
+      <w:proofErr w:type="spellStart"/>
+      <w:r>
+        <w:t>Eg</w:t>
+      </w:r>
+      <w:proofErr w:type="spellEnd"/>
+      <w:r>
+        <w:t xml:space="preserve"> – This task area will be completed once the implementation plan has been outlined. This area is where one creates the task list that is associated with the millstone. The tasks that are counted for the milestone.</w:t>
+      </w:r>
+    </w:p>
+    <w:p>
+      <w:pPr>
+        <w:spacing w:after="0" w:line="10" w:lineRule="atLeast"/>
+      </w:pPr>
+      <w:proofErr w:type="gramStart"/>
+      <w:r>
+        <w:t>-[</w:t>
+      </w:r>
+      <w:proofErr w:type="gramEnd"/>
+      <w:r>
+        <w:t>] create Data models</w:t>
       </w:r>
     </w:p>
     <w:p>
@@ -218,8 +251,13 @@
         <w:spacing w:after="0" w:line="10" w:lineRule="atLeast"/>
       </w:pPr>
       <w:r>
-        <w:t xml:space="preserve">    - [] Track_FetchTracksBy</w:t>
-      </w:r>
+        <w:t xml:space="preserve">    - [] </w:t>
+      </w:r>
+      <w:proofErr w:type="spellStart"/>
+      <w:r>
+        <w:t>Track_FetchTracksBy</w:t>
+      </w:r>
+      <w:proofErr w:type="spellEnd"/>
       <w:r>
         <w:t xml:space="preserve"> (gives check box)</w:t>
       </w:r>
@@ -229,8 +267,21 @@
         <w:spacing w:after="0" w:line="10" w:lineRule="atLeast"/>
       </w:pPr>
       <w:r>
-        <w:t xml:space="preserve">     -[] PlaylistTrack_FetchPlaylist</w:t>
-      </w:r>
+        <w:t xml:space="preserve">     </w:t>
+      </w:r>
+      <w:proofErr w:type="gramStart"/>
+      <w:r>
+        <w:t>-[</w:t>
+      </w:r>
+      <w:proofErr w:type="gramEnd"/>
+      <w:r>
+        <w:t xml:space="preserve">] </w:t>
+      </w:r>
+      <w:proofErr w:type="spellStart"/>
+      <w:r>
+        <w:t>PlaylistTrack_FetchPlaylist</w:t>
+      </w:r>
+      <w:proofErr w:type="spellEnd"/>
     </w:p>
     <w:p>
       <w:pPr>
@@ -245,50 +296,100 @@
         <w:spacing w:after="0" w:line="10" w:lineRule="atLeast"/>
       </w:pPr>
       <w:r>
-        <w:t xml:space="preserve">    -[] PlaylistTrack</w:t>
+        <w:t xml:space="preserve">    </w:t>
+      </w:r>
+      <w:proofErr w:type="gramStart"/>
+      <w:r>
+        <w:t>-[</w:t>
+      </w:r>
+      <w:proofErr w:type="gramEnd"/>
+      <w:r>
+        <w:t xml:space="preserve">] </w:t>
+      </w:r>
+      <w:proofErr w:type="spellStart"/>
+      <w:r>
+        <w:t>PlaylistTrack</w:t>
       </w:r>
       <w:r>
         <w:t>TRXInput</w:t>
       </w:r>
-    </w:p>
-    <w:p>
-      <w:pPr>
-        <w:spacing w:after="0" w:line="10" w:lineRule="atLeast"/>
-      </w:pPr>
-      <w:r>
-        <w:t>-[] Create Transactional Services(methods)</w:t>
-      </w:r>
-    </w:p>
-    <w:p>
-      <w:pPr>
-        <w:spacing w:after="0" w:line="10" w:lineRule="atLeast"/>
-      </w:pPr>
-      <w:r>
-        <w:t xml:space="preserve">  -[] Add a Track</w:t>
-      </w:r>
-    </w:p>
-    <w:p>
-      <w:pPr>
-        <w:spacing w:after="0" w:line="10" w:lineRule="atLeast"/>
-      </w:pPr>
-      <w:r>
-        <w:t xml:space="preserve"> -[] Remove tracks from Playlist</w:t>
-      </w:r>
-    </w:p>
-    <w:p>
-      <w:pPr>
-        <w:spacing w:after="0" w:line="10" w:lineRule="atLeast"/>
-      </w:pPr>
-      <w:r>
-        <w:t xml:space="preserve"> -[]Reorganize playlist tracks</w:t>
-      </w:r>
-    </w:p>
-    <w:p>
-      <w:pPr>
-        <w:spacing w:after="0" w:line="10" w:lineRule="atLeast"/>
-      </w:pPr>
-      <w:r>
-        <w:t xml:space="preserve"> -[] Create  front end webpage</w:t>
+      <w:proofErr w:type="spellEnd"/>
+    </w:p>
+    <w:p>
+      <w:pPr>
+        <w:spacing w:after="0" w:line="10" w:lineRule="atLeast"/>
+      </w:pPr>
+      <w:proofErr w:type="gramStart"/>
+      <w:r>
+        <w:t>-[</w:t>
+      </w:r>
+      <w:proofErr w:type="gramEnd"/>
+      <w:r>
+        <w:t>] Create Transactional Services(methods)</w:t>
+      </w:r>
+    </w:p>
+    <w:p>
+      <w:pPr>
+        <w:spacing w:after="0" w:line="10" w:lineRule="atLeast"/>
+      </w:pPr>
+      <w:r>
+        <w:t xml:space="preserve">  </w:t>
+      </w:r>
+      <w:proofErr w:type="gramStart"/>
+      <w:r>
+        <w:t>-[</w:t>
+      </w:r>
+      <w:proofErr w:type="gramEnd"/>
+      <w:r>
+        <w:t>] Add a Track</w:t>
+      </w:r>
+    </w:p>
+    <w:p>
+      <w:pPr>
+        <w:spacing w:after="0" w:line="10" w:lineRule="atLeast"/>
+      </w:pPr>
+      <w:r>
+        <w:t xml:space="preserve"> </w:t>
+      </w:r>
+      <w:proofErr w:type="gramStart"/>
+      <w:r>
+        <w:t>-[</w:t>
+      </w:r>
+      <w:proofErr w:type="gramEnd"/>
+      <w:r>
+        <w:t>] Remove tracks from Playlist</w:t>
+      </w:r>
+    </w:p>
+    <w:p>
+      <w:pPr>
+        <w:spacing w:after="0" w:line="10" w:lineRule="atLeast"/>
+      </w:pPr>
+      <w:r>
+        <w:t xml:space="preserve"> </w:t>
+      </w:r>
+      <w:proofErr w:type="gramStart"/>
+      <w:r>
+        <w:t>-[</w:t>
+      </w:r>
+      <w:proofErr w:type="gramEnd"/>
+      <w:r>
+        <w:t>]Reorganize playlist tracks</w:t>
+      </w:r>
+    </w:p>
+    <w:p>
+      <w:pPr>
+        <w:spacing w:after="0" w:line="10" w:lineRule="atLeast"/>
+      </w:pPr>
+      <w:r>
+        <w:t xml:space="preserve"> </w:t>
+      </w:r>
+      <w:proofErr w:type="gramStart"/>
+      <w:r>
+        <w:t>-[</w:t>
+      </w:r>
+      <w:proofErr w:type="gramEnd"/>
+      <w:r>
+        <w:t>] Create  front end webpage</w:t>
       </w:r>
       <w:r>
         <w:t xml:space="preserve"> (little dot – convert to issue, it will become link to issue number 3) and you can write comment on it like other issue</w:t>
@@ -307,20 +408,36 @@
         <w:spacing w:after="0" w:line="10" w:lineRule="atLeast"/>
       </w:pPr>
       <w:r>
-        <w:t xml:space="preserve"> -[] task 2</w:t>
-      </w:r>
-    </w:p>
-    <w:p>
-      <w:pPr>
-        <w:spacing w:after="0" w:line="10" w:lineRule="atLeast"/>
-      </w:pPr>
-    </w:p>
-    <w:p>
-      <w:pPr>
-        <w:spacing w:after="0" w:line="10" w:lineRule="atLeast"/>
-      </w:pPr>
-      <w:r>
-        <w:t>Second commend box (you can found in tutorial for dummies)</w:t>
+        <w:t xml:space="preserve"> </w:t>
+      </w:r>
+      <w:proofErr w:type="gramStart"/>
+      <w:r>
+        <w:t>-[</w:t>
+      </w:r>
+      <w:proofErr w:type="gramEnd"/>
+      <w:r>
+        <w:t>] task 2</w:t>
+      </w:r>
+    </w:p>
+    <w:p>
+      <w:pPr>
+        <w:spacing w:after="0" w:line="10" w:lineRule="atLeast"/>
+      </w:pPr>
+    </w:p>
+    <w:p>
+      <w:pPr>
+        <w:spacing w:after="0" w:line="10" w:lineRule="atLeast"/>
+      </w:pPr>
+      <w:r>
+        <w:t xml:space="preserve">Second commend box (you can </w:t>
+      </w:r>
+      <w:proofErr w:type="gramStart"/>
+      <w:r>
+        <w:t>found</w:t>
+      </w:r>
+      <w:proofErr w:type="gramEnd"/>
+      <w:r>
+        <w:t xml:space="preserve"> in tutorial for dummies)</w:t>
       </w:r>
     </w:p>
     <w:p>
@@ -336,7 +453,15 @@
         <w:spacing w:after="0" w:line="10" w:lineRule="atLeast"/>
       </w:pPr>
       <w:r>
-        <w:t>(Another box)Comment 2 -# space Chinook ERD for Transactional Form (attached)</w:t>
+        <w:t xml:space="preserve">(Another </w:t>
+      </w:r>
+      <w:proofErr w:type="gramStart"/>
+      <w:r>
+        <w:t>box)Comment</w:t>
+      </w:r>
+      <w:proofErr w:type="gramEnd"/>
+      <w:r>
+        <w:t xml:space="preserve"> 2 -# space Chinook ERD for Transactional Form (attached)</w:t>
       </w:r>
       <w:r>
         <w:t xml:space="preserve"> (convert Word through snip and stretched tool)</w:t>
@@ -373,10 +498,18 @@
         <w:spacing w:after="0" w:line="10" w:lineRule="atLeast"/>
       </w:pPr>
       <w:r>
-        <w:t xml:space="preserve">1.data coming in </w:t>
-      </w:r>
-      <w:r>
-        <w:t xml:space="preserve"> - Commend classes</w:t>
+        <w:t xml:space="preserve">1.data coming </w:t>
+      </w:r>
+      <w:proofErr w:type="gramStart"/>
+      <w:r>
+        <w:t xml:space="preserve">in </w:t>
+      </w:r>
+      <w:r>
+        <w:t xml:space="preserve"> -</w:t>
+      </w:r>
+      <w:proofErr w:type="gramEnd"/>
+      <w:r>
+        <w:t xml:space="preserve"> Commend classes</w:t>
       </w:r>
     </w:p>
     <w:p>
@@ -404,7 +537,41 @@
       </w:pPr>
       <w:r>
         <w:lastRenderedPageBreak/>
-        <w:t>The data models are the c# classes that will be coded in the clas library project/application (folder.View Models) that holds the data classes in our solution.These classes represent the query class models and the commend class models(CQRS)</w:t>
+        <w:t xml:space="preserve">The data models are the </w:t>
+      </w:r>
+      <w:proofErr w:type="spellStart"/>
+      <w:r>
+        <w:t>c#</w:t>
+      </w:r>
+      <w:proofErr w:type="spellEnd"/>
+      <w:r>
+        <w:t xml:space="preserve"> classes that will be coded in the </w:t>
+      </w:r>
+      <w:proofErr w:type="spellStart"/>
+      <w:r>
+        <w:t>clas</w:t>
+      </w:r>
+      <w:proofErr w:type="spellEnd"/>
+      <w:r>
+        <w:t xml:space="preserve"> library project/application (</w:t>
+      </w:r>
+      <w:proofErr w:type="spellStart"/>
+      <w:proofErr w:type="gramStart"/>
+      <w:r>
+        <w:t>folder.View</w:t>
+      </w:r>
+      <w:proofErr w:type="spellEnd"/>
+      <w:proofErr w:type="gramEnd"/>
+      <w:r>
+        <w:t xml:space="preserve"> Models) that holds the data classes in our </w:t>
+      </w:r>
+      <w:proofErr w:type="spellStart"/>
+      <w:r>
+        <w:t>solution.These</w:t>
+      </w:r>
+      <w:proofErr w:type="spellEnd"/>
+      <w:r>
+        <w:t xml:space="preserve"> classes represent the query class models and the commend class models(CQRS)</w:t>
       </w:r>
     </w:p>
     <w:p>
@@ -415,7 +582,15 @@
         <w:t>Attached CQRS summery image</w:t>
       </w:r>
       <w:r>
-        <w:t xml:space="preserve"> (do not put image in excersize)</w:t>
+        <w:t xml:space="preserve"> (do not put image in </w:t>
+      </w:r>
+      <w:proofErr w:type="spellStart"/>
+      <w:r>
+        <w:t>excersize</w:t>
+      </w:r>
+      <w:proofErr w:type="spellEnd"/>
+      <w:r>
+        <w:t>)</w:t>
       </w:r>
     </w:p>
     <w:p>
@@ -444,39 +619,69 @@
         <w:spacing w:after="0" w:line="10" w:lineRule="atLeast"/>
       </w:pPr>
       <w:r>
-        <w:t>### Artist and Album Tracks fetch</w:t>
-      </w:r>
-      <w:r>
-        <w:t>(Track_FetchTrackBy)</w:t>
-      </w:r>
-    </w:p>
-    <w:p>
-      <w:pPr>
-        <w:spacing w:after="0" w:line="10" w:lineRule="atLeast"/>
-      </w:pPr>
+        <w:t xml:space="preserve">### Artist and Album Tracks </w:t>
+      </w:r>
+      <w:proofErr w:type="gramStart"/>
+      <w:r>
+        <w:t>fetch</w:t>
+      </w:r>
+      <w:r>
+        <w:t>(</w:t>
+      </w:r>
+      <w:proofErr w:type="spellStart"/>
+      <w:proofErr w:type="gramEnd"/>
+      <w:r>
+        <w:t>Track_FetchTrackBy</w:t>
+      </w:r>
+      <w:proofErr w:type="spellEnd"/>
+      <w:r>
+        <w:t>)</w:t>
+      </w:r>
+    </w:p>
+    <w:p>
+      <w:pPr>
+        <w:spacing w:after="0" w:line="10" w:lineRule="atLeast"/>
+      </w:pPr>
+      <w:proofErr w:type="gramStart"/>
       <w:r>
         <w:t xml:space="preserve">Type </w:t>
       </w:r>
       <w:r>
-        <w:t xml:space="preserve"> (back tick csharp</w:t>
-      </w:r>
+        <w:t xml:space="preserve"> (</w:t>
+      </w:r>
+      <w:proofErr w:type="gramEnd"/>
+      <w:r>
+        <w:t xml:space="preserve">back tick </w:t>
+      </w:r>
+      <w:proofErr w:type="spellStart"/>
+      <w:r>
+        <w:t>csharp</w:t>
+      </w:r>
+      <w:proofErr w:type="spellEnd"/>
       <w:r>
         <w:t>‘’’</w:t>
       </w:r>
+      <w:proofErr w:type="spellStart"/>
       <w:r>
         <w:t>c</w:t>
       </w:r>
       <w:r>
         <w:t>sharp</w:t>
       </w:r>
-    </w:p>
-    <w:p>
-      <w:pPr>
-        <w:spacing w:after="0" w:line="10" w:lineRule="atLeast"/>
-      </w:pPr>
-      <w:r>
-        <w:t>Public class TrackSelection</w:t>
-      </w:r>
+      <w:proofErr w:type="spellEnd"/>
+    </w:p>
+    <w:p>
+      <w:pPr>
+        <w:spacing w:after="0" w:line="10" w:lineRule="atLeast"/>
+      </w:pPr>
+      <w:r>
+        <w:t xml:space="preserve">Public class </w:t>
+      </w:r>
+      <w:proofErr w:type="spellStart"/>
+      <w:r>
+        <w:t>TrackSelection</w:t>
+      </w:r>
+      <w:proofErr w:type="spellEnd"/>
     </w:p>
     <w:p>
       <w:pPr>
@@ -492,7 +697,15 @@
       </w:pPr>
       <w:r>
         <w:tab/>
-        <w:t>Public int TrackId {get; set;}</w:t>
+        <w:t xml:space="preserve">Public int </w:t>
+      </w:r>
+      <w:proofErr w:type="spellStart"/>
+      <w:r>
+        <w:t>TrackId</w:t>
+      </w:r>
+      <w:proofErr w:type="spellEnd"/>
+      <w:r>
+        <w:t xml:space="preserve"> {get; set;}</w:t>
       </w:r>
     </w:p>
     <w:p>
@@ -501,7 +714,15 @@
       </w:pPr>
       <w:r>
         <w:tab/>
-        <w:t>Public string SongName {get; set;}</w:t>
+        <w:t xml:space="preserve">Public string </w:t>
+      </w:r>
+      <w:proofErr w:type="spellStart"/>
+      <w:r>
+        <w:t>SongName</w:t>
+      </w:r>
+      <w:proofErr w:type="spellEnd"/>
+      <w:r>
+        <w:t xml:space="preserve"> {get; set;}</w:t>
       </w:r>
     </w:p>
     <w:p>
@@ -510,7 +731,20 @@
       </w:pPr>
       <w:r>
         <w:tab/>
-        <w:t>Public string AlbumTitle{get; set;}</w:t>
+        <w:t xml:space="preserve">Public string </w:t>
+      </w:r>
+      <w:proofErr w:type="spellStart"/>
+      <w:proofErr w:type="gramStart"/>
+      <w:r>
+        <w:t>AlbumTitle</w:t>
+      </w:r>
+      <w:proofErr w:type="spellEnd"/>
+      <w:r>
+        <w:t>{</w:t>
+      </w:r>
+      <w:proofErr w:type="gramEnd"/>
+      <w:r>
+        <w:t>get; set;}</w:t>
       </w:r>
     </w:p>
     <w:p>
@@ -528,7 +762,17 @@
       </w:pPr>
       <w:r>
         <w:tab/>
-        <w:t>Public decimal Price{get;set;}</w:t>
+        <w:t>Public decimal Price{</w:t>
+      </w:r>
+      <w:proofErr w:type="spellStart"/>
+      <w:proofErr w:type="gramStart"/>
+      <w:r>
+        <w:t>get;set</w:t>
+      </w:r>
+      <w:proofErr w:type="spellEnd"/>
+      <w:proofErr w:type="gramEnd"/>
+      <w:r>
+        <w:t>;}</w:t>
       </w:r>
     </w:p>
     <w:p>
@@ -562,11 +806,24 @@
         <w:spacing w:after="0" w:line="10" w:lineRule="atLeast"/>
       </w:pPr>
       <w:r>
-        <w:t>### Current PlaylistTrackInfo (playlist_</w:t>
+        <w:t xml:space="preserve">### Current </w:t>
+      </w:r>
+      <w:proofErr w:type="spellStart"/>
+      <w:r>
+        <w:t>PlaylistTrackInfo</w:t>
+      </w:r>
+      <w:proofErr w:type="spellEnd"/>
+      <w:r>
+        <w:t xml:space="preserve"> (</w:t>
+      </w:r>
+      <w:proofErr w:type="spellStart"/>
+      <w:r>
+        <w:t>playlist_</w:t>
       </w:r>
       <w:r>
         <w:t>FetchPlaylist</w:t>
       </w:r>
+      <w:proofErr w:type="spellEnd"/>
       <w:r>
         <w:t>)</w:t>
       </w:r>
@@ -575,17 +832,40 @@
       <w:pPr>
         <w:spacing w:after="0" w:line="10" w:lineRule="atLeast"/>
       </w:pPr>
-      <w:r>
-        <w:t>Type  (back tick csharp‘’’Csharp</w:t>
-      </w:r>
-    </w:p>
-    <w:p>
-      <w:pPr>
-        <w:spacing w:after="0" w:line="10" w:lineRule="atLeast"/>
-      </w:pPr>
-      <w:r>
-        <w:t>Public class TrackSelection</w:t>
-      </w:r>
+      <w:proofErr w:type="gramStart"/>
+      <w:r>
+        <w:t>Type  (</w:t>
+      </w:r>
+      <w:proofErr w:type="gramEnd"/>
+      <w:r>
+        <w:t xml:space="preserve">back tick </w:t>
+      </w:r>
+      <w:proofErr w:type="spellStart"/>
+      <w:r>
+        <w:t>csharp</w:t>
+      </w:r>
+      <w:proofErr w:type="spellEnd"/>
+      <w:r>
+        <w:t>‘’’</w:t>
+      </w:r>
+      <w:proofErr w:type="spellStart"/>
+      <w:r>
+        <w:t>Csharp</w:t>
+      </w:r>
+      <w:proofErr w:type="spellEnd"/>
+    </w:p>
+    <w:p>
+      <w:pPr>
+        <w:spacing w:after="0" w:line="10" w:lineRule="atLeast"/>
+      </w:pPr>
+      <w:r>
+        <w:t xml:space="preserve">Public class </w:t>
+      </w:r>
+      <w:proofErr w:type="spellStart"/>
+      <w:r>
+        <w:t>TrackSelection</w:t>
+      </w:r>
+      <w:proofErr w:type="spellEnd"/>
     </w:p>
     <w:p>
       <w:pPr>
@@ -601,7 +881,15 @@
       </w:pPr>
       <w:r>
         <w:tab/>
-        <w:t>Public int TrackId {get; set;}</w:t>
+        <w:t xml:space="preserve">Public int </w:t>
+      </w:r>
+      <w:proofErr w:type="spellStart"/>
+      <w:r>
+        <w:t>TrackId</w:t>
+      </w:r>
+      <w:proofErr w:type="spellEnd"/>
+      <w:r>
+        <w:t xml:space="preserve"> {get; set;}</w:t>
       </w:r>
     </w:p>
     <w:p>
@@ -610,7 +898,15 @@
       </w:pPr>
       <w:r>
         <w:tab/>
-        <w:t>Public string Tracknumber {get; set;}</w:t>
+        <w:t xml:space="preserve">Public string </w:t>
+      </w:r>
+      <w:proofErr w:type="spellStart"/>
+      <w:r>
+        <w:t>Tracknumber</w:t>
+      </w:r>
+      <w:proofErr w:type="spellEnd"/>
+      <w:r>
+        <w:t xml:space="preserve"> {get; set;}</w:t>
       </w:r>
     </w:p>
     <w:p>
@@ -619,7 +915,20 @@
       </w:pPr>
       <w:r>
         <w:tab/>
-        <w:t>Public string SongName{get; set;}</w:t>
+        <w:t xml:space="preserve">Public string </w:t>
+      </w:r>
+      <w:proofErr w:type="spellStart"/>
+      <w:proofErr w:type="gramStart"/>
+      <w:r>
+        <w:t>SongName</w:t>
+      </w:r>
+      <w:proofErr w:type="spellEnd"/>
+      <w:r>
+        <w:t>{</w:t>
+      </w:r>
+      <w:proofErr w:type="gramEnd"/>
+      <w:r>
+        <w:t>get; set;}</w:t>
       </w:r>
     </w:p>
     <w:p>
@@ -715,7 +1024,33 @@
         <w:spacing w:after="0" w:line="10" w:lineRule="atLeast"/>
       </w:pPr>
       <w:r>
-        <w:t>&gt;space individual parameters for username (security) and Playliist name.Requires a list of trackids.List&lt;int&gt;</w:t>
+        <w:t xml:space="preserve">&gt;space individual parameters for username (security) and </w:t>
+      </w:r>
+      <w:proofErr w:type="spellStart"/>
+      <w:r>
+        <w:t>Playliist</w:t>
+      </w:r>
+      <w:proofErr w:type="spellEnd"/>
+      <w:r>
+        <w:t xml:space="preserve"> </w:t>
+      </w:r>
+      <w:proofErr w:type="spellStart"/>
+      <w:proofErr w:type="gramStart"/>
+      <w:r>
+        <w:t>name.Requires</w:t>
+      </w:r>
+      <w:proofErr w:type="spellEnd"/>
+      <w:proofErr w:type="gramEnd"/>
+      <w:r>
+        <w:t xml:space="preserve"> a list of </w:t>
+      </w:r>
+      <w:proofErr w:type="spellStart"/>
+      <w:r>
+        <w:t>trackids.List</w:t>
+      </w:r>
+      <w:proofErr w:type="spellEnd"/>
+      <w:r>
+        <w:t>&lt;int&gt;</w:t>
       </w:r>
     </w:p>
     <w:p>
@@ -740,16 +1075,42 @@
       <w:pPr>
         <w:spacing w:after="0" w:line="10" w:lineRule="atLeast"/>
       </w:pPr>
-      <w:r>
-        <w:t>Type  (back tick csharp‘’’csharp</w:t>
-      </w:r>
-    </w:p>
-    <w:p>
-      <w:pPr>
-        <w:spacing w:after="0" w:line="10" w:lineRule="atLeast"/>
-      </w:pPr>
-      <w:r>
-        <w:t xml:space="preserve">Public class PlayTrackMove </w:t>
+      <w:proofErr w:type="gramStart"/>
+      <w:r>
+        <w:t>Type  (</w:t>
+      </w:r>
+      <w:proofErr w:type="gramEnd"/>
+      <w:r>
+        <w:t xml:space="preserve">back tick </w:t>
+      </w:r>
+      <w:proofErr w:type="spellStart"/>
+      <w:r>
+        <w:t>csharp</w:t>
+      </w:r>
+      <w:proofErr w:type="spellEnd"/>
+      <w:r>
+        <w:t>‘’’</w:t>
+      </w:r>
+      <w:proofErr w:type="spellStart"/>
+      <w:r>
+        <w:t>csharp</w:t>
+      </w:r>
+      <w:proofErr w:type="spellEnd"/>
+    </w:p>
+    <w:p>
+      <w:pPr>
+        <w:spacing w:after="0" w:line="10" w:lineRule="atLeast"/>
+      </w:pPr>
+      <w:r>
+        <w:t xml:space="preserve">Public class </w:t>
+      </w:r>
+      <w:proofErr w:type="spellStart"/>
+      <w:r>
+        <w:t>PlayTrackMove</w:t>
+      </w:r>
+      <w:proofErr w:type="spellEnd"/>
+      <w:r>
+        <w:t xml:space="preserve"> </w:t>
       </w:r>
     </w:p>
     <w:p>
@@ -766,7 +1127,15 @@
       </w:pPr>
       <w:r>
         <w:tab/>
-        <w:t>Public int TrackId {get; set;}</w:t>
+        <w:t xml:space="preserve">Public int </w:t>
+      </w:r>
+      <w:proofErr w:type="spellStart"/>
+      <w:r>
+        <w:t>TrackId</w:t>
+      </w:r>
+      <w:proofErr w:type="spellEnd"/>
+      <w:r>
+        <w:t xml:space="preserve"> {get; set;}</w:t>
       </w:r>
     </w:p>
     <w:p>
@@ -776,7 +1145,20 @@
       <w:r>
         <w:lastRenderedPageBreak/>
         <w:tab/>
-        <w:t>Public string TrackNumber{get; set;}</w:t>
+        <w:t xml:space="preserve">Public string </w:t>
+      </w:r>
+      <w:proofErr w:type="spellStart"/>
+      <w:proofErr w:type="gramStart"/>
+      <w:r>
+        <w:t>TrackNumber</w:t>
+      </w:r>
+      <w:proofErr w:type="spellEnd"/>
+      <w:r>
+        <w:t>{</w:t>
+      </w:r>
+      <w:proofErr w:type="gramEnd"/>
+      <w:r>
+        <w:t>get; set;}</w:t>
       </w:r>
     </w:p>
     <w:p>
@@ -785,7 +1167,20 @@
       </w:pPr>
       <w:r>
         <w:tab/>
-        <w:t>Public bool SelectedTrack{get; set;}</w:t>
+        <w:t xml:space="preserve">Public bool </w:t>
+      </w:r>
+      <w:proofErr w:type="spellStart"/>
+      <w:proofErr w:type="gramStart"/>
+      <w:r>
+        <w:t>SelectedTrack</w:t>
+      </w:r>
+      <w:proofErr w:type="spellEnd"/>
+      <w:r>
+        <w:t>{</w:t>
+      </w:r>
+      <w:proofErr w:type="gramEnd"/>
+      <w:r>
+        <w:t>get; set;}</w:t>
       </w:r>
     </w:p>
     <w:p>
@@ -794,7 +1189,15 @@
       </w:pPr>
       <w:r>
         <w:tab/>
-        <w:t>Public string TrackInput {get; set;}</w:t>
+        <w:t xml:space="preserve">Public string </w:t>
+      </w:r>
+      <w:proofErr w:type="spellStart"/>
+      <w:r>
+        <w:t>TrackInput</w:t>
+      </w:r>
+      <w:proofErr w:type="spellEnd"/>
+      <w:r>
+        <w:t xml:space="preserve"> {get; set;}</w:t>
       </w:r>
     </w:p>
     <w:p>
@@ -878,7 +1281,15 @@
         <w:t>Playlist Management example</w:t>
       </w:r>
       <w:r>
-        <w:t xml:space="preserve"> (on moodle)</w:t>
+        <w:t xml:space="preserve"> (on </w:t>
+      </w:r>
+      <w:proofErr w:type="spellStart"/>
+      <w:r>
+        <w:t>moodle</w:t>
+      </w:r>
+      <w:proofErr w:type="spellEnd"/>
+      <w:r>
+        <w:t>)</w:t>
       </w:r>
     </w:p>
     <w:p>
@@ -900,7 +1311,15 @@
         <w:t>belong</w:t>
       </w:r>
       <w:r>
-        <w:t xml:space="preserve"> to only 1 entity so we need anonymous data set bet we don’t use that in C# so we need Strongly typed dataset</w:t>
+        <w:t xml:space="preserve"> to only 1 entity so we need anonymous data set bet we don’t use that in </w:t>
+      </w:r>
+      <w:proofErr w:type="gramStart"/>
+      <w:r>
+        <w:t>C#</w:t>
+      </w:r>
+      <w:proofErr w:type="gramEnd"/>
+      <w:r>
+        <w:t xml:space="preserve"> so we need Strongly typed dataset</w:t>
       </w:r>
     </w:p>
     <w:p>
@@ -932,153 +1351,199 @@
           <w:b/>
           <w:bCs/>
         </w:rPr>
-        <w:t>Public Class SongItem</w:t>
-      </w:r>
-    </w:p>
-    <w:p>
-      <w:pPr>
-        <w:spacing w:after="0" w:line="10" w:lineRule="atLeast"/>
-      </w:pPr>
-      <w:r>
-        <w:t>{</w:t>
-      </w:r>
-      <w:r>
-        <w:t xml:space="preserve"> </w:t>
-      </w:r>
-    </w:p>
-    <w:p>
-      <w:pPr>
-        <w:spacing w:after="0" w:line="10" w:lineRule="atLeast"/>
-      </w:pPr>
-      <w:r>
-        <w:t>Public string song{get;set;}</w:t>
-      </w:r>
-    </w:p>
-    <w:p>
-      <w:pPr>
-        <w:spacing w:after="0" w:line="10" w:lineRule="atLeast"/>
-      </w:pPr>
-      <w:r>
-        <w:t xml:space="preserve">Public string </w:t>
-      </w:r>
-      <w:r>
-        <w:t>A</w:t>
-      </w:r>
-      <w:r>
-        <w:t>lbum</w:t>
-      </w:r>
-    </w:p>
-    <w:p>
-      <w:pPr>
-        <w:spacing w:after="0" w:line="10" w:lineRule="atLeast"/>
-      </w:pPr>
-      <w:r>
-        <w:t>Public string Artist</w:t>
-      </w:r>
-    </w:p>
-    <w:p>
-      <w:pPr>
-        <w:spacing w:after="0" w:line="10" w:lineRule="atLeast"/>
-      </w:pPr>
-      <w:r>
-        <w:t>Public double length</w:t>
-      </w:r>
-    </w:p>
-    <w:p>
-      <w:pPr>
-        <w:spacing w:after="0" w:line="10" w:lineRule="atLeast"/>
-      </w:pPr>
-      <w:r>
-        <w:t>Public decimal price</w:t>
-      </w:r>
-    </w:p>
-    <w:p>
-      <w:pPr>
-        <w:spacing w:after="0" w:line="10" w:lineRule="atLeast"/>
-      </w:pPr>
-      <w:r>
-        <w:t>Public int TrackID</w:t>
-      </w:r>
-    </w:p>
-    <w:p>
-      <w:pPr>
-        <w:spacing w:after="0" w:line="10" w:lineRule="atLeast"/>
-      </w:pPr>
-      <w:r>
-        <w:t>}</w:t>
-      </w:r>
-    </w:p>
-    <w:p>
-      <w:pPr>
-        <w:spacing w:after="0" w:line="10" w:lineRule="atLeast"/>
-      </w:pPr>
-    </w:p>
-    <w:p>
-      <w:pPr>
-        <w:spacing w:after="0" w:line="10" w:lineRule="atLeast"/>
-      </w:pPr>
-      <w:r>
-        <w:t>(</w:t>
-      </w:r>
-      <w:r>
-        <w:t xml:space="preserve">TrackId (hidden) with the </w:t>
-      </w:r>
-      <w:r>
-        <w:t>button)</w:t>
-      </w:r>
-    </w:p>
-    <w:p>
-      <w:pPr>
-        <w:spacing w:after="0" w:line="10" w:lineRule="atLeast"/>
-      </w:pPr>
-      <w:r>
-        <w:t>Second table on the right</w:t>
-      </w:r>
-    </w:p>
-    <w:p>
-      <w:pPr>
-        <w:spacing w:after="0" w:line="10" w:lineRule="atLeast"/>
-      </w:pPr>
-      <w:r>
-        <w:t>Trk#, Song, Length, hidden trackID – data coming Out from Database</w:t>
-      </w:r>
-    </w:p>
-    <w:p>
-      <w:pPr>
-        <w:spacing w:after="0" w:line="10" w:lineRule="atLeast"/>
-      </w:pPr>
-      <w:r>
-        <w:t>Reorg Trk data coming in</w:t>
-      </w:r>
-    </w:p>
-    <w:p>
-      <w:pPr>
-        <w:spacing w:after="0" w:line="10" w:lineRule="atLeast"/>
-      </w:pPr>
-      <w:r>
-        <w:t>2 query class</w:t>
-      </w:r>
-    </w:p>
-    <w:p>
-      <w:pPr>
-        <w:spacing w:after="0" w:line="10" w:lineRule="atLeast"/>
-      </w:pPr>
-    </w:p>
-    <w:p>
-      <w:pPr>
-        <w:spacing w:after="0" w:line="10" w:lineRule="atLeast"/>
+        <w:t xml:space="preserve">Public Class </w:t>
+      </w:r>
+      <w:proofErr w:type="spellStart"/>
+      <w:r>
         <w:rPr>
           <w:b/>
           <w:bCs/>
         </w:rPr>
-      </w:pPr>
-      <w:r>
+        <w:t>SongItem</w:t>
+      </w:r>
+      <w:proofErr w:type="spellEnd"/>
+    </w:p>
+    <w:p>
+      <w:pPr>
+        <w:spacing w:after="0" w:line="10" w:lineRule="atLeast"/>
+      </w:pPr>
+      <w:r>
+        <w:t>{</w:t>
+      </w:r>
+      <w:r>
+        <w:t xml:space="preserve"> </w:t>
+      </w:r>
+    </w:p>
+    <w:p>
+      <w:pPr>
+        <w:spacing w:after="0" w:line="10" w:lineRule="atLeast"/>
+      </w:pPr>
+      <w:r>
+        <w:t>Public string song{</w:t>
+      </w:r>
+      <w:proofErr w:type="spellStart"/>
+      <w:proofErr w:type="gramStart"/>
+      <w:r>
+        <w:t>get;set</w:t>
+      </w:r>
+      <w:proofErr w:type="spellEnd"/>
+      <w:proofErr w:type="gramEnd"/>
+      <w:r>
+        <w:t>;}</w:t>
+      </w:r>
+    </w:p>
+    <w:p>
+      <w:pPr>
+        <w:spacing w:after="0" w:line="10" w:lineRule="atLeast"/>
+      </w:pPr>
+      <w:r>
+        <w:t xml:space="preserve">Public string </w:t>
+      </w:r>
+      <w:r>
+        <w:t>A</w:t>
+      </w:r>
+      <w:r>
+        <w:t>lbum</w:t>
+      </w:r>
+    </w:p>
+    <w:p>
+      <w:pPr>
+        <w:spacing w:after="0" w:line="10" w:lineRule="atLeast"/>
+      </w:pPr>
+      <w:r>
+        <w:t>Public string Artist</w:t>
+      </w:r>
+    </w:p>
+    <w:p>
+      <w:pPr>
+        <w:spacing w:after="0" w:line="10" w:lineRule="atLeast"/>
+      </w:pPr>
+      <w:r>
+        <w:t>Public double length</w:t>
+      </w:r>
+    </w:p>
+    <w:p>
+      <w:pPr>
+        <w:spacing w:after="0" w:line="10" w:lineRule="atLeast"/>
+      </w:pPr>
+      <w:r>
+        <w:t>Public decimal price</w:t>
+      </w:r>
+    </w:p>
+    <w:p>
+      <w:pPr>
+        <w:spacing w:after="0" w:line="10" w:lineRule="atLeast"/>
+      </w:pPr>
+      <w:r>
+        <w:t xml:space="preserve">Public int </w:t>
+      </w:r>
+      <w:proofErr w:type="spellStart"/>
+      <w:r>
+        <w:t>TrackID</w:t>
+      </w:r>
+      <w:proofErr w:type="spellEnd"/>
+    </w:p>
+    <w:p>
+      <w:pPr>
+        <w:spacing w:after="0" w:line="10" w:lineRule="atLeast"/>
+      </w:pPr>
+      <w:r>
+        <w:t>}</w:t>
+      </w:r>
+    </w:p>
+    <w:p>
+      <w:pPr>
+        <w:spacing w:after="0" w:line="10" w:lineRule="atLeast"/>
+      </w:pPr>
+    </w:p>
+    <w:p>
+      <w:pPr>
+        <w:spacing w:after="0" w:line="10" w:lineRule="atLeast"/>
+      </w:pPr>
+      <w:r>
+        <w:t>(</w:t>
+      </w:r>
+      <w:proofErr w:type="spellStart"/>
+      <w:r>
+        <w:t>TrackId</w:t>
+      </w:r>
+      <w:proofErr w:type="spellEnd"/>
+      <w:r>
+        <w:t xml:space="preserve"> (hidden) with the </w:t>
+      </w:r>
+      <w:r>
+        <w:t>button)</w:t>
+      </w:r>
+    </w:p>
+    <w:p>
+      <w:pPr>
+        <w:spacing w:after="0" w:line="10" w:lineRule="atLeast"/>
+      </w:pPr>
+      <w:r>
+        <w:t>Second table on the right</w:t>
+      </w:r>
+    </w:p>
+    <w:p>
+      <w:pPr>
+        <w:spacing w:after="0" w:line="10" w:lineRule="atLeast"/>
+      </w:pPr>
+      <w:r>
+        <w:t xml:space="preserve">Trk#, Song, Length, hidden </w:t>
+      </w:r>
+      <w:proofErr w:type="spellStart"/>
+      <w:r>
+        <w:t>trackID</w:t>
+      </w:r>
+      <w:proofErr w:type="spellEnd"/>
+      <w:r>
+        <w:t xml:space="preserve"> – data coming Out from Database</w:t>
+      </w:r>
+    </w:p>
+    <w:p>
+      <w:pPr>
+        <w:spacing w:after="0" w:line="10" w:lineRule="atLeast"/>
+      </w:pPr>
+      <w:r>
+        <w:t>Reorg Trk data coming in</w:t>
+      </w:r>
+    </w:p>
+    <w:p>
+      <w:pPr>
+        <w:spacing w:after="0" w:line="10" w:lineRule="atLeast"/>
+      </w:pPr>
+      <w:r>
+        <w:t>2 query class</w:t>
+      </w:r>
+    </w:p>
+    <w:p>
+      <w:pPr>
+        <w:spacing w:after="0" w:line="10" w:lineRule="atLeast"/>
+      </w:pPr>
+    </w:p>
+    <w:p>
+      <w:pPr>
+        <w:spacing w:after="0" w:line="10" w:lineRule="atLeast"/>
         <w:rPr>
           <w:b/>
           <w:bCs/>
         </w:rPr>
-        <w:t>Public class PlyaListItem</w:t>
-      </w:r>
+      </w:pPr>
+      <w:r>
+        <w:rPr>
+          <w:b/>
+          <w:bCs/>
+        </w:rPr>
+        <w:t xml:space="preserve">Public class </w:t>
+      </w:r>
+      <w:proofErr w:type="spellStart"/>
+      <w:r>
+        <w:rPr>
+          <w:b/>
+          <w:bCs/>
+        </w:rPr>
+        <w:t>PlyaListItem</w:t>
+      </w:r>
+      <w:proofErr w:type="spellEnd"/>
     </w:p>
     <w:p>
       <w:pPr>
@@ -1120,8 +1585,13 @@
         <w:spacing w:after="0" w:line="10" w:lineRule="atLeast"/>
       </w:pPr>
       <w:r>
-        <w:t>Public Int TrackID</w:t>
-      </w:r>
+        <w:t xml:space="preserve">Public Int </w:t>
+      </w:r>
+      <w:proofErr w:type="spellStart"/>
+      <w:r>
+        <w:t>TrackID</w:t>
+      </w:r>
+      <w:proofErr w:type="spellEnd"/>
     </w:p>
     <w:p>
       <w:pPr>
@@ -1159,7 +1629,15 @@
         <w:t xml:space="preserve"> </w:t>
       </w:r>
       <w:r>
-        <w:t>(pass in playlist name and trackID)</w:t>
+        <w:t xml:space="preserve">(pass in playlist name and </w:t>
+      </w:r>
+      <w:proofErr w:type="spellStart"/>
+      <w:r>
+        <w:t>trackID</w:t>
+      </w:r>
+      <w:proofErr w:type="spellEnd"/>
+      <w:r>
+        <w:t>)</w:t>
       </w:r>
     </w:p>
     <w:p>
@@ -1183,7 +1661,23 @@
         <w:spacing w:after="0" w:line="10" w:lineRule="atLeast"/>
       </w:pPr>
       <w:r>
-        <w:t>Public Void AddTrack record (___ , ___)</w:t>
+        <w:t xml:space="preserve">Public Void </w:t>
+      </w:r>
+      <w:proofErr w:type="spellStart"/>
+      <w:r>
+        <w:t>AddTrack</w:t>
+      </w:r>
+      <w:proofErr w:type="spellEnd"/>
+      <w:r>
+        <w:t xml:space="preserve"> record (__</w:t>
+      </w:r>
+      <w:proofErr w:type="gramStart"/>
+      <w:r>
+        <w:t>_ ,</w:t>
+      </w:r>
+      <w:proofErr w:type="gramEnd"/>
+      <w:r>
+        <w:t xml:space="preserve"> ___)</w:t>
       </w:r>
     </w:p>
     <w:p>
@@ -1213,15 +1707,31 @@
         <w:spacing w:after="0" w:line="10" w:lineRule="atLeast"/>
       </w:pPr>
       <w:r>
-        <w:t xml:space="preserve">Move Tracks (need playlist , </w:t>
-      </w:r>
-    </w:p>
-    <w:p>
-      <w:pPr>
-        <w:spacing w:after="0" w:line="10" w:lineRule="atLeast"/>
-      </w:pPr>
-      <w:r>
-        <w:t xml:space="preserve">(more </w:t>
+        <w:t xml:space="preserve">Move Tracks (need </w:t>
+      </w:r>
+      <w:proofErr w:type="gramStart"/>
+      <w:r>
+        <w:t>playlist ,</w:t>
+      </w:r>
+      <w:proofErr w:type="gramEnd"/>
+      <w:r>
+        <w:t xml:space="preserve"> </w:t>
+      </w:r>
+    </w:p>
+    <w:p>
+      <w:pPr>
+        <w:spacing w:after="0" w:line="10" w:lineRule="atLeast"/>
+      </w:pPr>
+      <w:r>
+        <w:t>(</w:t>
+      </w:r>
+      <w:proofErr w:type="gramStart"/>
+      <w:r>
+        <w:t>more</w:t>
+      </w:r>
+      <w:proofErr w:type="gramEnd"/>
+      <w:r>
+        <w:t xml:space="preserve"> </w:t>
       </w:r>
       <w:r>
         <w:t>than</w:t>
@@ -1246,8 +1756,13 @@
         <w:spacing w:after="0" w:line="10" w:lineRule="atLeast"/>
       </w:pPr>
       <w:r>
-        <w:t>Public class reorgTrackItem</w:t>
-      </w:r>
+        <w:t xml:space="preserve">Public class </w:t>
+      </w:r>
+      <w:proofErr w:type="spellStart"/>
+      <w:r>
+        <w:t>reorgTrackItem</w:t>
+      </w:r>
+      <w:proofErr w:type="spellEnd"/>
     </w:p>
     <w:p>
       <w:pPr>
@@ -1275,19 +1790,29 @@
         <w:spacing w:after="0" w:line="10" w:lineRule="atLeast"/>
       </w:pPr>
       <w:r>
-        <w:t>Public Int current TrackNumber</w:t>
-      </w:r>
-    </w:p>
-    <w:p>
-      <w:pPr>
-        <w:spacing w:after="0" w:line="10" w:lineRule="atLeast"/>
-      </w:pPr>
-      <w:r>
-        <w:t>Public Int Reorg TrackNu</w:t>
+        <w:t xml:space="preserve">Public Int current </w:t>
+      </w:r>
+      <w:proofErr w:type="spellStart"/>
+      <w:r>
+        <w:t>TrackNumber</w:t>
+      </w:r>
+      <w:proofErr w:type="spellEnd"/>
+    </w:p>
+    <w:p>
+      <w:pPr>
+        <w:spacing w:after="0" w:line="10" w:lineRule="atLeast"/>
+      </w:pPr>
+      <w:r>
+        <w:t xml:space="preserve">Public Int Reorg </w:t>
+      </w:r>
+      <w:proofErr w:type="spellStart"/>
+      <w:r>
+        <w:t>TrackNu</w:t>
       </w:r>
       <w:r>
         <w:t>mber</w:t>
       </w:r>
+      <w:proofErr w:type="spellEnd"/>
     </w:p>
     <w:p>
       <w:pPr>
@@ -1466,16 +1991,37 @@
         <w:ind w:left="1080"/>
       </w:pPr>
       <w:r>
-        <w:t xml:space="preserve">     -query for current Max (tracknumber)</w:t>
-      </w:r>
-    </w:p>
-    <w:p>
-      <w:pPr>
-        <w:spacing w:after="0" w:line="10" w:lineRule="atLeast"/>
-      </w:pPr>
-      <w:r>
-        <w:t>(staged)            -Add tracknumber</w:t>
-      </w:r>
+        <w:t xml:space="preserve">     -query for current Max (</w:t>
+      </w:r>
+      <w:proofErr w:type="spellStart"/>
+      <w:r>
+        <w:t>tracknumber</w:t>
+      </w:r>
+      <w:proofErr w:type="spellEnd"/>
+      <w:r>
+        <w:t>)</w:t>
+      </w:r>
+    </w:p>
+    <w:p>
+      <w:pPr>
+        <w:spacing w:after="0" w:line="10" w:lineRule="atLeast"/>
+      </w:pPr>
+      <w:r>
+        <w:t>(</w:t>
+      </w:r>
+      <w:proofErr w:type="gramStart"/>
+      <w:r>
+        <w:t xml:space="preserve">staged)   </w:t>
+      </w:r>
+      <w:proofErr w:type="gramEnd"/>
+      <w:r>
+        <w:t xml:space="preserve">         -Add </w:t>
+      </w:r>
+      <w:proofErr w:type="spellStart"/>
+      <w:r>
+        <w:t>tracknumber</w:t>
+      </w:r>
+      <w:proofErr w:type="spellEnd"/>
     </w:p>
     <w:p>
       <w:pPr>
@@ -1529,7 +2075,15 @@
         <w:spacing w:after="0" w:line="10" w:lineRule="atLeast"/>
       </w:pPr>
       <w:r>
-        <w:t>It could be new employee or employeeskills to the existing employee</w:t>
+        <w:t xml:space="preserve">It could be new employee or </w:t>
+      </w:r>
+      <w:proofErr w:type="spellStart"/>
+      <w:r>
+        <w:t>employeeskills</w:t>
+      </w:r>
+      <w:proofErr w:type="spellEnd"/>
+      <w:r>
+        <w:t xml:space="preserve"> to the existing employee</w:t>
       </w:r>
     </w:p>
     <w:p>
@@ -1555,7 +2109,15 @@
         <w:spacing w:after="0" w:line="10" w:lineRule="atLeast"/>
       </w:pPr>
       <w:r>
-        <w:t>New connection so we can use entity frame work.</w:t>
+        <w:t xml:space="preserve">New connection so we can use entity </w:t>
+      </w:r>
+      <w:proofErr w:type="gramStart"/>
+      <w:r>
+        <w:t>frame work</w:t>
+      </w:r>
+      <w:proofErr w:type="gramEnd"/>
+      <w:r>
+        <w:t>.</w:t>
       </w:r>
     </w:p>
     <w:p>
@@ -1604,6 +2166,35 @@
       </w:pPr>
       <w:r>
         <w:t>…</w:t>
+      </w:r>
+    </w:p>
+    <w:p>
+      <w:pPr>
+        <w:spacing w:after="0" w:line="10" w:lineRule="atLeast"/>
+      </w:pPr>
+    </w:p>
+    <w:p>
+      <w:pPr>
+        <w:spacing w:after="0" w:line="10" w:lineRule="atLeast"/>
+      </w:pPr>
+      <w:r>
+        <w:t xml:space="preserve">You are going to use plural name </w:t>
+      </w:r>
+      <w:proofErr w:type="spellStart"/>
+      <w:r>
+        <w:t>every where</w:t>
+      </w:r>
+      <w:proofErr w:type="spellEnd"/>
+      <w:r>
+        <w:t xml:space="preserve"> like </w:t>
+      </w:r>
+      <w:proofErr w:type="gramStart"/>
+      <w:r>
+        <w:t>employees</w:t>
+      </w:r>
+      <w:proofErr w:type="gramEnd"/>
+      <w:r>
+        <w:t xml:space="preserve">, customers. </w:t>
       </w:r>
     </w:p>
     <w:p>
